--- a/file/向素清与张志成民间借贷纠纷一审民事裁定书.docx
+++ b/file/向素清与张志成民间借贷纠纷一审民事裁定书.docx
@@ -1,136 +1,505 @@
 
 <file path=word/document.xml><?xml version="1.0" encoding="utf-8"?>
-<w:document xmlns:w="http://schemas.openxmlformats.org/wordprocessingml/2006/main">
+<w:document xmlns:wpc="http://schemas.microsoft.com/office/word/2010/wordprocessingCanvas" xmlns:mc="http://schemas.openxmlformats.org/markup-compatibility/2006" xmlns:o="urn:schemas-microsoft-com:office:office" xmlns:r="http://schemas.openxmlformats.org/officeDocument/2006/relationships" xmlns:m="http://schemas.openxmlformats.org/officeDocument/2006/math" xmlns:v="urn:schemas-microsoft-com:vml" xmlns:wp14="http://schemas.microsoft.com/office/word/2010/wordprocessingDrawing" xmlns:wp="http://schemas.openxmlformats.org/drawingml/2006/wordprocessingDrawing" xmlns:w10="urn:schemas-microsoft-com:office:word" xmlns:w="http://schemas.openxmlformats.org/wordprocessingml/2006/main" xmlns:w14="http://schemas.microsoft.com/office/word/2010/wordml" xmlns:w15="http://schemas.microsoft.com/office/word/2012/wordml" xmlns:wpg="http://schemas.microsoft.com/office/word/2010/wordprocessingGroup" xmlns:wpi="http://schemas.microsoft.com/office/word/2010/wordprocessingInk" xmlns:wne="http://schemas.microsoft.com/office/word/2006/wordml" xmlns:wps="http://schemas.microsoft.com/office/word/2010/wordprocessingShape" mc:Ignorable="w14 w15 wp14">
   <w:background w:color="DBE5F1" w:themeColor="accent1" w:themeTint="33"/>
   <w:body>
     <w:p>
       <w:pPr>
-        <w:ind w:firstLine="640" w:firstLineChars="200"/>
+        <w:ind w:firstLineChars="200" w:firstLine="880"/>
         <w:jc w:val="center"/>
+        <w:rPr>
+          <w:rFonts w:hint="eastAsia"/>
+        </w:rPr>
       </w:pPr>
       <w:r>
         <w:rPr>
           <w:rFonts w:ascii="宋体" w:hAnsi="宋体"/>
           <w:sz w:val="44"/>
         </w:rPr>
-        <w:t xml:space="preserve">四川省宣汉县人民法院</w:t>
-      </w:r>
-    </w:p>
-    <w:p>
-      <w:pPr>
-        <w:ind w:firstLine="640" w:firstLineChars="200"/>
+        <w:t>四川省宣汉县人民法院</w:t>
+      </w:r>
+    </w:p>
+    <w:p>
+      <w:pPr>
+        <w:ind w:firstLineChars="200" w:firstLine="1040"/>
         <w:jc w:val="center"/>
+        <w:rPr>
+          <w:rFonts w:hint="eastAsia"/>
+        </w:rPr>
       </w:pPr>
       <w:r>
         <w:rPr>
           <w:rFonts w:ascii="仿宋" w:hAnsi="仿宋"/>
           <w:sz w:val="52"/>
         </w:rPr>
-        <w:t xml:space="preserve">民 事 裁 定 书</w:t>
-      </w:r>
-    </w:p>
-    <w:p>
-      <w:pPr>
-        <w:ind w:firstLine="640" w:firstLineChars="200"/>
+        <w:t>民</w:t>
+      </w:r>
+      <w:r>
+        <w:rPr>
+          <w:rFonts w:ascii="仿宋" w:hAnsi="仿宋"/>
+          <w:sz w:val="52"/>
+        </w:rPr>
+        <w:t xml:space="preserve"> </w:t>
+      </w:r>
+      <w:r>
+        <w:rPr>
+          <w:rFonts w:ascii="仿宋" w:hAnsi="仿宋"/>
+          <w:sz w:val="52"/>
+        </w:rPr>
+        <w:t>事</w:t>
+      </w:r>
+      <w:r>
+        <w:rPr>
+          <w:rFonts w:ascii="仿宋" w:hAnsi="仿宋"/>
+          <w:sz w:val="52"/>
+        </w:rPr>
+        <w:t xml:space="preserve"> </w:t>
+      </w:r>
+      <w:r>
+        <w:rPr>
+          <w:rFonts w:ascii="仿宋" w:hAnsi="仿宋"/>
+          <w:sz w:val="52"/>
+        </w:rPr>
+        <w:t>裁</w:t>
+      </w:r>
+      <w:r>
+        <w:rPr>
+          <w:rFonts w:ascii="仿宋" w:hAnsi="仿宋"/>
+          <w:sz w:val="52"/>
+        </w:rPr>
+        <w:t xml:space="preserve"> </w:t>
+      </w:r>
+      <w:r>
+        <w:rPr>
+          <w:rFonts w:ascii="仿宋" w:hAnsi="仿宋"/>
+          <w:sz w:val="52"/>
+        </w:rPr>
+        <w:t>定</w:t>
+      </w:r>
+      <w:r>
+        <w:rPr>
+          <w:rFonts w:ascii="仿宋" w:hAnsi="仿宋"/>
+          <w:sz w:val="52"/>
+        </w:rPr>
+        <w:t xml:space="preserve"> </w:t>
+      </w:r>
+      <w:r>
+        <w:rPr>
+          <w:rFonts w:ascii="仿宋" w:hAnsi="仿宋"/>
+          <w:sz w:val="52"/>
+        </w:rPr>
+        <w:t>书</w:t>
+      </w:r>
+    </w:p>
+    <w:p>
+      <w:pPr>
+        <w:ind w:firstLineChars="200" w:firstLine="640"/>
         <w:jc w:val="right"/>
-      </w:pPr>
-      <w:r>
-        <w:rPr>
-          <w:rFonts w:ascii="仿宋" w:hAnsi="仿宋"/>
-          <w:sz w:val="32"/>
-        </w:rPr>
-        <w:t xml:space="preserve">（2014）宣汉民初字第430号</w:t>
-      </w:r>
-    </w:p>
-    <w:p>
-      <w:pPr>
-        <w:ind w:firstLine="640" w:firstLineChars="200"/>
-        <w:jc w:val="both"/>
-      </w:pPr>
-      <w:r>
-        <w:rPr>
-          <w:rFonts w:ascii="仿宋" w:hAnsi="仿宋"/>
-          <w:sz w:val="32"/>
-        </w:rPr>
-        <w:t xml:space="preserve">原告：向素清，女，生于1989年2月27日，汉族。</w:t>
-      </w:r>
-    </w:p>
-    <w:p>
-      <w:pPr>
-        <w:ind w:firstLine="640" w:firstLineChars="200"/>
-        <w:jc w:val="both"/>
-      </w:pPr>
-      <w:r>
-        <w:rPr>
-          <w:rFonts w:ascii="仿宋" w:hAnsi="仿宋"/>
-          <w:sz w:val="32"/>
-        </w:rPr>
-        <w:t xml:space="preserve">被告：张志成，男，生于1986年9月9日，汉族。</w:t>
-      </w:r>
-    </w:p>
-    <w:p>
-      <w:pPr>
-        <w:ind w:firstLine="640" w:firstLineChars="200"/>
-        <w:jc w:val="both"/>
-      </w:pPr>
-      <w:r>
-        <w:rPr>
-          <w:rFonts w:ascii="仿宋" w:hAnsi="仿宋"/>
-          <w:sz w:val="32"/>
-        </w:rPr>
-        <w:t xml:space="preserve">本院于2014年1月17日立案受理原告向素清与被告张志成民间借贷纠纷一案，依法由审判员孙久茂适用简易程序独任审理。原告向素清于2014年2月12日向本院申请撤回起诉。</w:t>
-      </w:r>
-    </w:p>
-    <w:p>
-      <w:pPr>
-        <w:ind w:firstLine="640" w:firstLineChars="200"/>
-        <w:jc w:val="both"/>
-      </w:pPr>
-      <w:r>
-        <w:rPr>
-          <w:rFonts w:ascii="仿宋" w:hAnsi="仿宋"/>
-          <w:sz w:val="32"/>
-        </w:rPr>
-        <w:t xml:space="preserve">本院认为，原告向素清申请撤回起诉的意思表示真实，不违背法律规定。依照《中华人民共和国民事诉讼法》第一百四十五条的规定“宣判前，原告申请撤诉的，是否准许，由人民法院裁定。人民法院裁定不准许撤诉的，原告经传票传唤，无正当理由拒不到庭的，可以缺席判决”和第一百五十四条第一款第五项“准许或者不准许撤诉”的规定，裁定如下：</w:t>
-      </w:r>
-    </w:p>
-    <w:p>
-      <w:pPr>
-        <w:ind w:firstLine="640" w:firstLineChars="200"/>
-        <w:jc w:val="both"/>
-      </w:pPr>
-      <w:r>
-        <w:rPr>
-          <w:rFonts w:ascii="仿宋" w:hAnsi="仿宋"/>
-          <w:sz w:val="32"/>
-        </w:rPr>
-        <w:t xml:space="preserve">准许原告向素清撤回起诉。</w:t>
-      </w:r>
-    </w:p>
-    <w:p>
-      <w:pPr>
-        <w:ind w:firstLine="640" w:firstLineChars="200"/>
-        <w:jc w:val="both"/>
-      </w:pPr>
-      <w:r>
-        <w:rPr>
-          <w:rFonts w:ascii="仿宋" w:hAnsi="仿宋"/>
-          <w:sz w:val="32"/>
-        </w:rPr>
-        <w:t xml:space="preserve">案件受理费75元，依法减半收取37.5元，由原告向素清负担。</w:t>
-      </w:r>
-    </w:p>
-    <w:p>
-      <w:pPr>
-        <w:ind w:firstLine="640" w:firstLineChars="200"/>
+        <w:rPr>
+          <w:rFonts w:hint="eastAsia"/>
+        </w:rPr>
+      </w:pPr>
+      <w:r>
+        <w:rPr>
+          <w:rFonts w:ascii="仿宋" w:hAnsi="仿宋"/>
+          <w:sz w:val="32"/>
+        </w:rPr>
+        <w:t>（</w:t>
+      </w:r>
+      <w:r>
+        <w:rPr>
+          <w:rFonts w:ascii="仿宋" w:hAnsi="仿宋"/>
+          <w:sz w:val="32"/>
+        </w:rPr>
+        <w:t>2014</w:t>
+      </w:r>
+      <w:r>
+        <w:rPr>
+          <w:rFonts w:ascii="仿宋" w:hAnsi="仿宋"/>
+          <w:sz w:val="32"/>
+        </w:rPr>
+        <w:t>）宣汉民初字第</w:t>
+      </w:r>
+      <w:r>
+        <w:rPr>
+          <w:rFonts w:ascii="仿宋" w:hAnsi="仿宋"/>
+          <w:sz w:val="32"/>
+        </w:rPr>
+        <w:t>430</w:t>
+      </w:r>
+      <w:r>
+        <w:rPr>
+          <w:rFonts w:ascii="仿宋" w:hAnsi="仿宋"/>
+          <w:sz w:val="32"/>
+        </w:rPr>
+        <w:t>号</w:t>
+      </w:r>
+    </w:p>
+    <w:p>
+      <w:pPr>
+        <w:ind w:firstLineChars="200" w:firstLine="640"/>
+        <w:rPr>
+          <w:rFonts w:hint="eastAsia"/>
+        </w:rPr>
+      </w:pPr>
+      <w:r>
+        <w:rPr>
+          <w:rFonts w:ascii="仿宋" w:hAnsi="仿宋" w:hint="eastAsia"/>
+          <w:sz w:val="32"/>
+        </w:rPr>
+        <w:t>被告</w:t>
+      </w:r>
+      <w:bookmarkStart w:id="0" w:name="_GoBack"/>
+      <w:bookmarkEnd w:id="0"/>
+      <w:r>
+        <w:rPr>
+          <w:rFonts w:ascii="仿宋" w:hAnsi="仿宋"/>
+          <w:sz w:val="32"/>
+        </w:rPr>
+        <w:t>：向素清，女，生于</w:t>
+      </w:r>
+      <w:r>
+        <w:rPr>
+          <w:rFonts w:ascii="仿宋" w:hAnsi="仿宋"/>
+          <w:sz w:val="32"/>
+        </w:rPr>
+        <w:t>1989</w:t>
+      </w:r>
+      <w:r>
+        <w:rPr>
+          <w:rFonts w:ascii="仿宋" w:hAnsi="仿宋"/>
+          <w:sz w:val="32"/>
+        </w:rPr>
+        <w:t>年</w:t>
+      </w:r>
+      <w:r>
+        <w:rPr>
+          <w:rFonts w:ascii="仿宋" w:hAnsi="仿宋"/>
+          <w:sz w:val="32"/>
+        </w:rPr>
+        <w:t>2</w:t>
+      </w:r>
+      <w:r>
+        <w:rPr>
+          <w:rFonts w:ascii="仿宋" w:hAnsi="仿宋"/>
+          <w:sz w:val="32"/>
+        </w:rPr>
+        <w:t>月</w:t>
+      </w:r>
+      <w:r>
+        <w:rPr>
+          <w:rFonts w:ascii="仿宋" w:hAnsi="仿宋"/>
+          <w:sz w:val="32"/>
+        </w:rPr>
+        <w:t>27</w:t>
+      </w:r>
+      <w:r>
+        <w:rPr>
+          <w:rFonts w:ascii="仿宋" w:hAnsi="仿宋"/>
+          <w:sz w:val="32"/>
+        </w:rPr>
+        <w:t>日，汉族。</w:t>
+      </w:r>
+    </w:p>
+    <w:p>
+      <w:pPr>
+        <w:ind w:firstLineChars="200" w:firstLine="640"/>
+        <w:rPr>
+          <w:rFonts w:hint="eastAsia"/>
+        </w:rPr>
+      </w:pPr>
+      <w:r>
+        <w:rPr>
+          <w:rFonts w:ascii="仿宋" w:hAnsi="仿宋"/>
+          <w:sz w:val="32"/>
+        </w:rPr>
+        <w:t>被告：张志成，男，生于</w:t>
+      </w:r>
+      <w:r>
+        <w:rPr>
+          <w:rFonts w:ascii="仿宋" w:hAnsi="仿宋"/>
+          <w:sz w:val="32"/>
+        </w:rPr>
+        <w:t>1986</w:t>
+      </w:r>
+      <w:r>
+        <w:rPr>
+          <w:rFonts w:ascii="仿宋" w:hAnsi="仿宋"/>
+          <w:sz w:val="32"/>
+        </w:rPr>
+        <w:t>年</w:t>
+      </w:r>
+      <w:r>
+        <w:rPr>
+          <w:rFonts w:ascii="仿宋" w:hAnsi="仿宋"/>
+          <w:sz w:val="32"/>
+        </w:rPr>
+        <w:t>9</w:t>
+      </w:r>
+      <w:r>
+        <w:rPr>
+          <w:rFonts w:ascii="仿宋" w:hAnsi="仿宋"/>
+          <w:sz w:val="32"/>
+        </w:rPr>
+        <w:t>月</w:t>
+      </w:r>
+      <w:r>
+        <w:rPr>
+          <w:rFonts w:ascii="仿宋" w:hAnsi="仿宋"/>
+          <w:sz w:val="32"/>
+        </w:rPr>
+        <w:t>9</w:t>
+      </w:r>
+      <w:r>
+        <w:rPr>
+          <w:rFonts w:ascii="仿宋" w:hAnsi="仿宋"/>
+          <w:sz w:val="32"/>
+        </w:rPr>
+        <w:t>日，汉族。</w:t>
+      </w:r>
+    </w:p>
+    <w:p>
+      <w:pPr>
+        <w:ind w:firstLineChars="200" w:firstLine="640"/>
+        <w:rPr>
+          <w:rFonts w:hint="eastAsia"/>
+        </w:rPr>
+      </w:pPr>
+      <w:r>
+        <w:rPr>
+          <w:rFonts w:ascii="仿宋" w:hAnsi="仿宋"/>
+          <w:sz w:val="32"/>
+        </w:rPr>
+        <w:t>本院于</w:t>
+      </w:r>
+      <w:r>
+        <w:rPr>
+          <w:rFonts w:ascii="仿宋" w:hAnsi="仿宋"/>
+          <w:sz w:val="32"/>
+        </w:rPr>
+        <w:t>2014</w:t>
+      </w:r>
+      <w:r>
+        <w:rPr>
+          <w:rFonts w:ascii="仿宋" w:hAnsi="仿宋"/>
+          <w:sz w:val="32"/>
+        </w:rPr>
+        <w:t>年</w:t>
+      </w:r>
+      <w:r>
+        <w:rPr>
+          <w:rFonts w:ascii="仿宋" w:hAnsi="仿宋"/>
+          <w:sz w:val="32"/>
+        </w:rPr>
+        <w:t>1</w:t>
+      </w:r>
+      <w:r>
+        <w:rPr>
+          <w:rFonts w:ascii="仿宋" w:hAnsi="仿宋"/>
+          <w:sz w:val="32"/>
+        </w:rPr>
+        <w:t>月</w:t>
+      </w:r>
+      <w:r>
+        <w:rPr>
+          <w:rFonts w:ascii="仿宋" w:hAnsi="仿宋"/>
+          <w:sz w:val="32"/>
+        </w:rPr>
+        <w:t>17</w:t>
+      </w:r>
+      <w:r>
+        <w:rPr>
+          <w:rFonts w:ascii="仿宋" w:hAnsi="仿宋"/>
+          <w:sz w:val="32"/>
+        </w:rPr>
+        <w:t>日立案受理原告向素清与被告张志成民间借贷纠纷一案，依法由审判员孙久茂适用简易程序独任审理。原告向素清于</w:t>
+      </w:r>
+      <w:r>
+        <w:rPr>
+          <w:rFonts w:ascii="仿宋" w:hAnsi="仿宋"/>
+          <w:sz w:val="32"/>
+        </w:rPr>
+        <w:t>2014</w:t>
+      </w:r>
+      <w:r>
+        <w:rPr>
+          <w:rFonts w:ascii="仿宋" w:hAnsi="仿宋"/>
+          <w:sz w:val="32"/>
+        </w:rPr>
+        <w:t>年</w:t>
+      </w:r>
+      <w:r>
+        <w:rPr>
+          <w:rFonts w:ascii="仿宋" w:hAnsi="仿宋"/>
+          <w:sz w:val="32"/>
+        </w:rPr>
+        <w:t>2</w:t>
+      </w:r>
+      <w:r>
+        <w:rPr>
+          <w:rFonts w:ascii="仿宋" w:hAnsi="仿宋"/>
+          <w:sz w:val="32"/>
+        </w:rPr>
+        <w:t>月</w:t>
+      </w:r>
+      <w:r>
+        <w:rPr>
+          <w:rFonts w:ascii="仿宋" w:hAnsi="仿宋"/>
+          <w:sz w:val="32"/>
+        </w:rPr>
+        <w:t>12</w:t>
+      </w:r>
+      <w:r>
+        <w:rPr>
+          <w:rFonts w:ascii="仿宋" w:hAnsi="仿宋"/>
+          <w:sz w:val="32"/>
+        </w:rPr>
+        <w:t>日向本院申请撤回起诉。</w:t>
+      </w:r>
+    </w:p>
+    <w:p>
+      <w:pPr>
+        <w:ind w:firstLineChars="200" w:firstLine="640"/>
+        <w:rPr>
+          <w:rFonts w:hint="eastAsia"/>
+        </w:rPr>
+      </w:pPr>
+      <w:r>
+        <w:rPr>
+          <w:rFonts w:ascii="仿宋" w:hAnsi="仿宋"/>
+          <w:sz w:val="32"/>
+        </w:rPr>
+        <w:t>本院认为，原告向素清申请撤回起诉的意思表示真实，不违背法律规定。依照《中华人民共和国民事诉讼法》第一百四十五条的规定</w:t>
+      </w:r>
+      <w:r>
+        <w:rPr>
+          <w:rFonts w:ascii="仿宋" w:hAnsi="仿宋"/>
+          <w:sz w:val="32"/>
+        </w:rPr>
+        <w:t>“</w:t>
+      </w:r>
+      <w:r>
+        <w:rPr>
+          <w:rFonts w:ascii="仿宋" w:hAnsi="仿宋"/>
+          <w:sz w:val="32"/>
+        </w:rPr>
+        <w:t>宣判前，原告申请撤诉的，是否准许，由人民法院裁定。人民法院裁定不准许撤诉的，原告经传票传唤，无正当理由拒不到庭的，可以缺席判决</w:t>
+      </w:r>
+      <w:r>
+        <w:rPr>
+          <w:rFonts w:ascii="仿宋" w:hAnsi="仿宋"/>
+          <w:sz w:val="32"/>
+        </w:rPr>
+        <w:t>”</w:t>
+      </w:r>
+      <w:r>
+        <w:rPr>
+          <w:rFonts w:ascii="仿宋" w:hAnsi="仿宋"/>
+          <w:sz w:val="32"/>
+        </w:rPr>
+        <w:t>和第一百五十四条第一款第五项</w:t>
+      </w:r>
+      <w:r>
+        <w:rPr>
+          <w:rFonts w:ascii="仿宋" w:hAnsi="仿宋"/>
+          <w:sz w:val="32"/>
+        </w:rPr>
+        <w:t>“</w:t>
+      </w:r>
+      <w:r>
+        <w:rPr>
+          <w:rFonts w:ascii="仿宋" w:hAnsi="仿宋"/>
+          <w:sz w:val="32"/>
+        </w:rPr>
+        <w:t>准许或者不准许撤诉</w:t>
+      </w:r>
+      <w:r>
+        <w:rPr>
+          <w:rFonts w:ascii="仿宋" w:hAnsi="仿宋"/>
+          <w:sz w:val="32"/>
+        </w:rPr>
+        <w:t>”</w:t>
+      </w:r>
+      <w:r>
+        <w:rPr>
+          <w:rFonts w:ascii="仿宋" w:hAnsi="仿宋"/>
+          <w:sz w:val="32"/>
+        </w:rPr>
+        <w:t>的规定，裁定如下：</w:t>
+      </w:r>
+    </w:p>
+    <w:p>
+      <w:pPr>
+        <w:ind w:firstLineChars="200" w:firstLine="640"/>
+        <w:rPr>
+          <w:rFonts w:hint="eastAsia"/>
+        </w:rPr>
+      </w:pPr>
+      <w:r>
+        <w:rPr>
+          <w:rFonts w:ascii="仿宋" w:hAnsi="仿宋"/>
+          <w:sz w:val="32"/>
+        </w:rPr>
+        <w:t>准许原告向素清撤回起诉。</w:t>
+      </w:r>
+    </w:p>
+    <w:p>
+      <w:pPr>
+        <w:ind w:firstLineChars="200" w:firstLine="640"/>
+        <w:rPr>
+          <w:rFonts w:hint="eastAsia"/>
+        </w:rPr>
+      </w:pPr>
+      <w:r>
+        <w:rPr>
+          <w:rFonts w:ascii="仿宋" w:hAnsi="仿宋"/>
+          <w:sz w:val="32"/>
+        </w:rPr>
+        <w:t>案件受理费</w:t>
+      </w:r>
+      <w:r>
+        <w:rPr>
+          <w:rFonts w:ascii="仿宋" w:hAnsi="仿宋"/>
+          <w:sz w:val="32"/>
+        </w:rPr>
+        <w:t>75</w:t>
+      </w:r>
+      <w:r>
+        <w:rPr>
+          <w:rFonts w:ascii="仿宋" w:hAnsi="仿宋"/>
+          <w:sz w:val="32"/>
+        </w:rPr>
+        <w:t>元，依法减半收取</w:t>
+      </w:r>
+      <w:r>
+        <w:rPr>
+          <w:rFonts w:ascii="仿宋" w:hAnsi="仿宋"/>
+          <w:sz w:val="32"/>
+        </w:rPr>
+        <w:t>37.5</w:t>
+      </w:r>
+      <w:r>
+        <w:rPr>
+          <w:rFonts w:ascii="仿宋" w:hAnsi="仿宋"/>
+          <w:sz w:val="32"/>
+        </w:rPr>
+        <w:t>元，由原告向素清负担。</w:t>
+      </w:r>
+    </w:p>
+    <w:p>
+      <w:pPr>
+        <w:ind w:firstLineChars="200" w:firstLine="640"/>
         <w:jc w:val="right"/>
-      </w:pPr>
-      <w:r>
-        <w:rPr>
-          <w:rFonts w:ascii="仿宋" w:hAnsi="仿宋"/>
-          <w:sz w:val="32"/>
-        </w:rPr>
-        <w:t xml:space="preserve">审判员　　孙久茂</w:t>
+        <w:rPr>
+          <w:rFonts w:hint="eastAsia"/>
+        </w:rPr>
+      </w:pPr>
+      <w:r>
+        <w:rPr>
+          <w:rFonts w:ascii="仿宋" w:hAnsi="仿宋"/>
+          <w:sz w:val="32"/>
+        </w:rPr>
+        <w:t>审判员　　孙久茂</w:t>
       </w:r>
       <w:r>
         <w:br/>
@@ -138,37 +507,44 @@
     </w:p>
     <w:p>
       <w:pPr>
-        <w:ind w:firstLine="640" w:firstLineChars="200"/>
+        <w:ind w:firstLineChars="200" w:firstLine="640"/>
         <w:jc w:val="right"/>
-      </w:pPr>
-      <w:r>
-        <w:rPr>
-          <w:rFonts w:ascii="仿宋" w:hAnsi="仿宋"/>
-          <w:sz w:val="32"/>
-        </w:rPr>
-        <w:t xml:space="preserve">二〇一四年二月十七日</w:t>
-      </w:r>
-    </w:p>
-    <w:p>
-      <w:pPr>
-        <w:ind w:firstLine="640" w:firstLineChars="200"/>
+        <w:rPr>
+          <w:rFonts w:hint="eastAsia"/>
+        </w:rPr>
+      </w:pPr>
+      <w:r>
+        <w:rPr>
+          <w:rFonts w:ascii="仿宋" w:hAnsi="仿宋"/>
+          <w:sz w:val="32"/>
+        </w:rPr>
+        <w:t>二〇一四年二月十七日</w:t>
+      </w:r>
+    </w:p>
+    <w:p>
+      <w:pPr>
+        <w:ind w:firstLineChars="200" w:firstLine="640"/>
         <w:jc w:val="right"/>
-      </w:pPr>
-      <w:r>
-        <w:rPr>
-          <w:rFonts w:ascii="仿宋" w:hAnsi="仿宋"/>
-          <w:sz w:val="32"/>
-        </w:rPr>
-        <w:t xml:space="preserve">书记员　　石楚桐</w:t>
+        <w:rPr>
+          <w:rFonts w:hint="eastAsia"/>
+        </w:rPr>
+      </w:pPr>
+      <w:r>
+        <w:rPr>
+          <w:rFonts w:ascii="仿宋" w:hAnsi="仿宋"/>
+          <w:sz w:val="32"/>
+        </w:rPr>
+        <w:lastRenderedPageBreak/>
+        <w:t>书记员　　石楚桐</w:t>
       </w:r>
       <w:r>
         <w:br/>
       </w:r>
     </w:p>
     <w:sectPr>
-      <w:headerReference xmlns:r="http://schemas.openxmlformats.org/officeDocument/2006/relationships" w:type="even" r:id="rId6"/>
-      <w:headerReference xmlns:r="http://schemas.openxmlformats.org/officeDocument/2006/relationships" w:type="default" r:id="rId7"/>
-      <w:headerReference xmlns:r="http://schemas.openxmlformats.org/officeDocument/2006/relationships" w:type="first" r:id="rId8"/>
+      <w:headerReference w:type="even" r:id="rId6"/>
+      <w:headerReference w:type="default" r:id="rId7"/>
+      <w:headerReference w:type="first" r:id="rId8"/>
       <w:pgSz w:w="11906" w:h="16838"/>
       <w:pgMar w:top="1440" w:right="1800" w:bottom="1440" w:left="1800" w:header="851" w:footer="992" w:gutter="0"/>
       <w:cols w:space="425"/>
@@ -179,16 +555,26 @@
 </file>
 
 <file path=word/endnotes.xml><?xml version="1.0" encoding="utf-8"?>
-<w:endnotes xmlns:ve="http://schemas.openxmlformats.org/markup-compatibility/2006" xmlns:o="urn:schemas-microsoft-com:office:office" xmlns:r="http://schemas.openxmlformats.org/officeDocument/2006/relationships" xmlns:m="http://schemas.openxmlformats.org/officeDocument/2006/math" xmlns:v="urn:schemas-microsoft-com:vml" xmlns:wp="http://schemas.openxmlformats.org/drawingml/2006/wordprocessingDrawing" xmlns:w10="urn:schemas-microsoft-com:office:word" xmlns:w="http://schemas.openxmlformats.org/wordprocessingml/2006/main" xmlns:wne="http://schemas.microsoft.com/office/word/2006/wordml">
-  <w:endnote w:type="separator" w:id="0">
-    <w:p>
+<w:endnotes xmlns:wpc="http://schemas.microsoft.com/office/word/2010/wordprocessingCanvas" xmlns:mc="http://schemas.openxmlformats.org/markup-compatibility/2006" xmlns:o="urn:schemas-microsoft-com:office:office" xmlns:r="http://schemas.openxmlformats.org/officeDocument/2006/relationships" xmlns:m="http://schemas.openxmlformats.org/officeDocument/2006/math" xmlns:v="urn:schemas-microsoft-com:vml" xmlns:wp14="http://schemas.microsoft.com/office/word/2010/wordprocessingDrawing" xmlns:wp="http://schemas.openxmlformats.org/drawingml/2006/wordprocessingDrawing" xmlns:w10="urn:schemas-microsoft-com:office:word" xmlns:w="http://schemas.openxmlformats.org/wordprocessingml/2006/main" xmlns:w14="http://schemas.microsoft.com/office/word/2010/wordml" xmlns:w15="http://schemas.microsoft.com/office/word/2012/wordml" xmlns:wpg="http://schemas.microsoft.com/office/word/2010/wordprocessingGroup" xmlns:wpi="http://schemas.microsoft.com/office/word/2010/wordprocessingInk" xmlns:wne="http://schemas.microsoft.com/office/word/2006/wordml" xmlns:wps="http://schemas.microsoft.com/office/word/2010/wordprocessingShape" mc:Ignorable="w14 w15 wp14">
+  <w:endnote w:type="separator" w:id="-1">
+    <w:p>
+      <w:pPr>
+        <w:rPr>
+          <w:rFonts w:hint="eastAsia"/>
+        </w:rPr>
+      </w:pPr>
       <w:r>
         <w:separator/>
       </w:r>
     </w:p>
   </w:endnote>
-  <w:endnote w:type="continuationSeparator" w:id="1">
-    <w:p>
+  <w:endnote w:type="continuationSeparator" w:id="0">
+    <w:p>
+      <w:pPr>
+        <w:rPr>
+          <w:rFonts w:hint="eastAsia"/>
+        </w:rPr>
+      </w:pPr>
       <w:r>
         <w:continuationSeparator/>
       </w:r>
@@ -198,16 +584,26 @@
 </file>
 
 <file path=word/footnotes.xml><?xml version="1.0" encoding="utf-8"?>
-<w:footnotes xmlns:ve="http://schemas.openxmlformats.org/markup-compatibility/2006" xmlns:o="urn:schemas-microsoft-com:office:office" xmlns:r="http://schemas.openxmlformats.org/officeDocument/2006/relationships" xmlns:m="http://schemas.openxmlformats.org/officeDocument/2006/math" xmlns:v="urn:schemas-microsoft-com:vml" xmlns:wp="http://schemas.openxmlformats.org/drawingml/2006/wordprocessingDrawing" xmlns:w10="urn:schemas-microsoft-com:office:word" xmlns:w="http://schemas.openxmlformats.org/wordprocessingml/2006/main" xmlns:wne="http://schemas.microsoft.com/office/word/2006/wordml">
-  <w:footnote w:type="separator" w:id="0">
-    <w:p>
+<w:footnotes xmlns:wpc="http://schemas.microsoft.com/office/word/2010/wordprocessingCanvas" xmlns:mc="http://schemas.openxmlformats.org/markup-compatibility/2006" xmlns:o="urn:schemas-microsoft-com:office:office" xmlns:r="http://schemas.openxmlformats.org/officeDocument/2006/relationships" xmlns:m="http://schemas.openxmlformats.org/officeDocument/2006/math" xmlns:v="urn:schemas-microsoft-com:vml" xmlns:wp14="http://schemas.microsoft.com/office/word/2010/wordprocessingDrawing" xmlns:wp="http://schemas.openxmlformats.org/drawingml/2006/wordprocessingDrawing" xmlns:w10="urn:schemas-microsoft-com:office:word" xmlns:w="http://schemas.openxmlformats.org/wordprocessingml/2006/main" xmlns:w14="http://schemas.microsoft.com/office/word/2010/wordml" xmlns:w15="http://schemas.microsoft.com/office/word/2012/wordml" xmlns:wpg="http://schemas.microsoft.com/office/word/2010/wordprocessingGroup" xmlns:wpi="http://schemas.microsoft.com/office/word/2010/wordprocessingInk" xmlns:wne="http://schemas.microsoft.com/office/word/2006/wordml" xmlns:wps="http://schemas.microsoft.com/office/word/2010/wordprocessingShape" mc:Ignorable="w14 w15 wp14">
+  <w:footnote w:type="separator" w:id="-1">
+    <w:p>
+      <w:pPr>
+        <w:rPr>
+          <w:rFonts w:hint="eastAsia"/>
+        </w:rPr>
+      </w:pPr>
       <w:r>
         <w:separator/>
       </w:r>
     </w:p>
   </w:footnote>
-  <w:footnote w:type="continuationSeparator" w:id="1">
-    <w:p>
+  <w:footnote w:type="continuationSeparator" w:id="0">
+    <w:p>
+      <w:pPr>
+        <w:rPr>
+          <w:rFonts w:hint="eastAsia"/>
+        </w:rPr>
+      </w:pPr>
       <w:r>
         <w:continuationSeparator/>
       </w:r>
@@ -216,15 +612,21 @@
 </w:footnotes>
 </file>
 
-<file path=word/header.xml><?xml version="1.0" encoding="utf-8"?>
-<w:hdr xmlns:ve="http://schemas.openxmlformats.org/markup-compatibility/2006" xmlns:o="urn:schemas-microsoft-com:office:office" xmlns:r="http://schemas.openxmlformats.org/officeDocument/2006/relationships" xmlns:m="http://schemas.openxmlformats.org/officeDocument/2006/math" xmlns:v="urn:schemas-microsoft-com:vml" xmlns:wp="http://schemas.openxmlformats.org/drawingml/2006/wordprocessingDrawing" xmlns:w10="urn:schemas-microsoft-com:office:word" xmlns:w="http://schemas.openxmlformats.org/wordprocessingml/2006/main" xmlns:wne="http://schemas.microsoft.com/office/word/2006/wordml">
+<file path=word/header1.xml><?xml version="1.0" encoding="utf-8"?>
+<w:hdr xmlns:wpc="http://schemas.microsoft.com/office/word/2010/wordprocessingCanvas" xmlns:mc="http://schemas.openxmlformats.org/markup-compatibility/2006" xmlns:o="urn:schemas-microsoft-com:office:office" xmlns:r="http://schemas.openxmlformats.org/officeDocument/2006/relationships" xmlns:m="http://schemas.openxmlformats.org/officeDocument/2006/math" xmlns:v="urn:schemas-microsoft-com:vml" xmlns:wp14="http://schemas.microsoft.com/office/word/2010/wordprocessingDrawing" xmlns:wp="http://schemas.openxmlformats.org/drawingml/2006/wordprocessingDrawing" xmlns:w10="urn:schemas-microsoft-com:office:word" xmlns:w="http://schemas.openxmlformats.org/wordprocessingml/2006/main" xmlns:w14="http://schemas.microsoft.com/office/word/2010/wordml" xmlns:w15="http://schemas.microsoft.com/office/word/2012/wordml" xmlns:wpg="http://schemas.microsoft.com/office/word/2010/wordprocessingGroup" xmlns:wpi="http://schemas.microsoft.com/office/word/2010/wordprocessingInk" xmlns:wne="http://schemas.microsoft.com/office/word/2006/wordml" xmlns:wps="http://schemas.microsoft.com/office/word/2010/wordprocessingShape" mc:Ignorable="w14 w15 wp14">
   <w:p>
+    <w:pPr>
+      <w:rPr>
+        <w:rFonts w:hint="eastAsia"/>
+      </w:rPr>
+    </w:pPr>
     <w:r>
       <w:rPr>
+        <w:rFonts w:hint="eastAsia"/>
         <w:noProof/>
       </w:rPr>
       <w:pict>
-        <v:shapetype id="_x0000_t75" coordsize="21600,21600" filled="false" stroked="false" o:spt="75" o:preferrelative="true" path="m@4@5l@4@11@9@11@9@5xe">
+        <v:shapetype id="_x0000_t75" coordsize="21600,21600" o:spt="75" o:preferrelative="t" path="m@4@5l@4@11@9@11@9@5xe" filled="f" stroked="f">
           <v:stroke joinstyle="miter"/>
           <v:formulas>
             <v:f eqn="if lineDrawn pixelLineWidth 0"/>
@@ -240,11 +642,11 @@
             <v:f eqn="prod @7 21600 pixelHeight"/>
             <v:f eqn="sum @10 21600 0"/>
           </v:formulas>
-          <v:path gradientshapeok="true" o:connecttype="rect" o:extrusionok="false"/>
-          <o:lock v:ext="edit" aspectratio="true"/>
+          <v:path o:extrusionok="f" gradientshapeok="t" o:connecttype="rect"/>
+          <o:lock v:ext="edit" aspectratio="t"/>
         </v:shapetype>
-        <v:shape id="WordPictureWatermark2472381" style="position:absolute;left:0;text-align:left;margin-left:0;margin-top:0;width:415.25pt;height:463.65pt;z-index:-251658240;mso-position-horizontal:center;mso-position-horizontal-relative:margin;mso-position-vertical:center;mso-position-vertical-relative:margin" o:spid="_x0000_s2049" o:allowincell="false" type="#_x0000_t75">
-          <v:imagedata gain="19661f" blacklevel="22938f" o:title="bg_watermark" r:id="rId1"/>
+        <v:shape id="WordPictureWatermark2472382" o:spid="_x0000_s2051" type="#_x0000_t75" style="position:absolute;left:0;text-align:left;margin-left:0;margin-top:0;width:415.25pt;height:463.65pt;z-index:-251657216;mso-position-horizontal:center;mso-position-horizontal-relative:margin;mso-position-vertical:center;mso-position-vertical-relative:margin" o:allowincell="f">
+          <v:imagedata r:id="rId1" o:title="bg_watermark" gain="19661f" blacklevel="22938f"/>
           <w10:wrap anchorx="margin" anchory="margin"/>
         </v:shape>
       </w:pict>
@@ -254,14 +656,20 @@
 </file>
 
 <file path=word/header2.xml><?xml version="1.0" encoding="utf-8"?>
-<w:hdr xmlns:ve="http://schemas.openxmlformats.org/markup-compatibility/2006" xmlns:o="urn:schemas-microsoft-com:office:office" xmlns:r="http://schemas.openxmlformats.org/officeDocument/2006/relationships" xmlns:m="http://schemas.openxmlformats.org/officeDocument/2006/math" xmlns:v="urn:schemas-microsoft-com:vml" xmlns:wp="http://schemas.openxmlformats.org/drawingml/2006/wordprocessingDrawing" xmlns:w10="urn:schemas-microsoft-com:office:word" xmlns:w="http://schemas.openxmlformats.org/wordprocessingml/2006/main" xmlns:wne="http://schemas.microsoft.com/office/word/2006/wordml">
+<w:hdr xmlns:wpc="http://schemas.microsoft.com/office/word/2010/wordprocessingCanvas" xmlns:mc="http://schemas.openxmlformats.org/markup-compatibility/2006" xmlns:o="urn:schemas-microsoft-com:office:office" xmlns:r="http://schemas.openxmlformats.org/officeDocument/2006/relationships" xmlns:m="http://schemas.openxmlformats.org/officeDocument/2006/math" xmlns:v="urn:schemas-microsoft-com:vml" xmlns:wp14="http://schemas.microsoft.com/office/word/2010/wordprocessingDrawing" xmlns:wp="http://schemas.openxmlformats.org/drawingml/2006/wordprocessingDrawing" xmlns:w10="urn:schemas-microsoft-com:office:word" xmlns:w="http://schemas.openxmlformats.org/wordprocessingml/2006/main" xmlns:w14="http://schemas.microsoft.com/office/word/2010/wordml" xmlns:w15="http://schemas.microsoft.com/office/word/2012/wordml" xmlns:wpg="http://schemas.microsoft.com/office/word/2010/wordprocessingGroup" xmlns:wpi="http://schemas.microsoft.com/office/word/2010/wordprocessingInk" xmlns:wne="http://schemas.microsoft.com/office/word/2006/wordml" xmlns:wps="http://schemas.microsoft.com/office/word/2010/wordprocessingShape" mc:Ignorable="w14 w15 wp14">
   <w:p>
+    <w:pPr>
+      <w:rPr>
+        <w:rFonts w:hint="eastAsia"/>
+      </w:rPr>
+    </w:pPr>
     <w:r>
       <w:rPr>
+        <w:rFonts w:hint="eastAsia"/>
         <w:noProof/>
       </w:rPr>
       <w:pict>
-        <v:shapetype id="_x0000_t75" coordsize="21600,21600" filled="false" stroked="false" o:spt="75" o:preferrelative="true" path="m@4@5l@4@11@9@11@9@5xe">
+        <v:shapetype id="_x0000_t75" coordsize="21600,21600" o:spt="75" o:preferrelative="t" path="m@4@5l@4@11@9@11@9@5xe" filled="f" stroked="f">
           <v:stroke joinstyle="miter"/>
           <v:formulas>
             <v:f eqn="if lineDrawn pixelLineWidth 0"/>
@@ -277,11 +685,11 @@
             <v:f eqn="prod @7 21600 pixelHeight"/>
             <v:f eqn="sum @10 21600 0"/>
           </v:formulas>
-          <v:path gradientshapeok="true" o:connecttype="rect" o:extrusionok="false"/>
-          <o:lock v:ext="edit" aspectratio="true"/>
+          <v:path o:extrusionok="f" gradientshapeok="t" o:connecttype="rect"/>
+          <o:lock v:ext="edit" aspectratio="t"/>
         </v:shapetype>
-        <v:shape id="WordPictureWatermark2472383" style="position:absolute;left:0;text-align:left;margin-left:0;margin-top:0;width:415.25pt;height:463.65pt;z-index:-251656192;mso-position-horizontal:center;mso-position-horizontal-relative:margin;mso-position-vertical:center;mso-position-vertical-relative:margin" o:spid="_x0000_s2050" o:allowincell="false" type="#_x0000_t75">
-          <v:imagedata gain="19661f" blacklevel="22938f" o:title="bg_watermark" r:id="rId1"/>
+        <v:shape id="WordPictureWatermark2472383" o:spid="_x0000_s2050" type="#_x0000_t75" style="position:absolute;left:0;text-align:left;margin-left:0;margin-top:0;width:415.25pt;height:463.65pt;z-index:-251656192;mso-position-horizontal:center;mso-position-horizontal-relative:margin;mso-position-vertical:center;mso-position-vertical-relative:margin" o:allowincell="f">
+          <v:imagedata r:id="rId1" o:title="bg_watermark" gain="19661f" blacklevel="22938f"/>
           <w10:wrap anchorx="margin" anchory="margin"/>
         </v:shape>
       </w:pict>
@@ -291,14 +699,20 @@
 </file>
 
 <file path=word/header3.xml><?xml version="1.0" encoding="utf-8"?>
-<w:hdr xmlns:ve="http://schemas.openxmlformats.org/markup-compatibility/2006" xmlns:o="urn:schemas-microsoft-com:office:office" xmlns:r="http://schemas.openxmlformats.org/officeDocument/2006/relationships" xmlns:m="http://schemas.openxmlformats.org/officeDocument/2006/math" xmlns:v="urn:schemas-microsoft-com:vml" xmlns:wp="http://schemas.openxmlformats.org/drawingml/2006/wordprocessingDrawing" xmlns:w10="urn:schemas-microsoft-com:office:word" xmlns:w="http://schemas.openxmlformats.org/wordprocessingml/2006/main" xmlns:wne="http://schemas.microsoft.com/office/word/2006/wordml">
+<w:hdr xmlns:wpc="http://schemas.microsoft.com/office/word/2010/wordprocessingCanvas" xmlns:mc="http://schemas.openxmlformats.org/markup-compatibility/2006" xmlns:o="urn:schemas-microsoft-com:office:office" xmlns:r="http://schemas.openxmlformats.org/officeDocument/2006/relationships" xmlns:m="http://schemas.openxmlformats.org/officeDocument/2006/math" xmlns:v="urn:schemas-microsoft-com:vml" xmlns:wp14="http://schemas.microsoft.com/office/word/2010/wordprocessingDrawing" xmlns:wp="http://schemas.openxmlformats.org/drawingml/2006/wordprocessingDrawing" xmlns:w10="urn:schemas-microsoft-com:office:word" xmlns:w="http://schemas.openxmlformats.org/wordprocessingml/2006/main" xmlns:w14="http://schemas.microsoft.com/office/word/2010/wordml" xmlns:w15="http://schemas.microsoft.com/office/word/2012/wordml" xmlns:wpg="http://schemas.microsoft.com/office/word/2010/wordprocessingGroup" xmlns:wpi="http://schemas.microsoft.com/office/word/2010/wordprocessingInk" xmlns:wne="http://schemas.microsoft.com/office/word/2006/wordml" xmlns:wps="http://schemas.microsoft.com/office/word/2010/wordprocessingShape" mc:Ignorable="w14 w15 wp14">
   <w:p>
+    <w:pPr>
+      <w:rPr>
+        <w:rFonts w:hint="eastAsia"/>
+      </w:rPr>
+    </w:pPr>
     <w:r>
       <w:rPr>
+        <w:rFonts w:hint="eastAsia"/>
         <w:noProof/>
       </w:rPr>
       <w:pict>
-        <v:shapetype id="_x0000_t75" coordsize="21600,21600" filled="false" stroked="false" o:spt="75" o:preferrelative="true" path="m@4@5l@4@11@9@11@9@5xe">
+        <v:shapetype id="_x0000_t75" coordsize="21600,21600" o:spt="75" o:preferrelative="t" path="m@4@5l@4@11@9@11@9@5xe" filled="f" stroked="f">
           <v:stroke joinstyle="miter"/>
           <v:formulas>
             <v:f eqn="if lineDrawn pixelLineWidth 0"/>
@@ -314,11 +728,11 @@
             <v:f eqn="prod @7 21600 pixelHeight"/>
             <v:f eqn="sum @10 21600 0"/>
           </v:formulas>
-          <v:path gradientshapeok="true" o:connecttype="rect" o:extrusionok="false"/>
-          <o:lock v:ext="edit" aspectratio="true"/>
+          <v:path o:extrusionok="f" gradientshapeok="t" o:connecttype="rect"/>
+          <o:lock v:ext="edit" aspectratio="t"/>
         </v:shapetype>
-        <v:shape id="WordPictureWatermark2472382" style="position:absolute;left:0;text-align:left;margin-left:0;margin-top:0;width:415.25pt;height:463.65pt;z-index:-251657216;mso-position-horizontal:center;mso-position-horizontal-relative:margin;mso-position-vertical:center;mso-position-vertical-relative:margin" o:spid="_x0000_s2051" o:allowincell="false" type="#_x0000_t75">
-          <v:imagedata gain="19661f" blacklevel="22938f" o:title="bg_watermark" r:id="rId1"/>
+        <v:shape id="WordPictureWatermark2472381" o:spid="_x0000_s2049" type="#_x0000_t75" style="position:absolute;left:0;text-align:left;margin-left:0;margin-top:0;width:415.25pt;height:463.65pt;z-index:-251658240;mso-position-horizontal:center;mso-position-horizontal-relative:margin;mso-position-vertical:center;mso-position-vertical-relative:margin" o:allowincell="f">
+          <v:imagedata r:id="rId1" o:title="bg_watermark" gain="19661f" blacklevel="22938f"/>
           <w10:wrap anchorx="margin" anchory="margin"/>
         </v:shape>
       </w:pict>
@@ -328,11 +742,11 @@
 </file>
 
 <file path=word/styles.xml><?xml version="1.0" encoding="utf-8"?>
-<w:styles xmlns:r="http://schemas.openxmlformats.org/officeDocument/2006/relationships" xmlns:w="http://schemas.openxmlformats.org/wordprocessingml/2006/main">
+<w:styles xmlns:mc="http://schemas.openxmlformats.org/markup-compatibility/2006" xmlns:r="http://schemas.openxmlformats.org/officeDocument/2006/relationships" xmlns:w="http://schemas.openxmlformats.org/wordprocessingml/2006/main" xmlns:w14="http://schemas.microsoft.com/office/word/2010/wordml" xmlns:w15="http://schemas.microsoft.com/office/word/2012/wordml" mc:Ignorable="w14 w15">
   <w:docDefaults>
     <w:rPrDefault>
       <w:rPr>
-        <w:rFonts w:asciiTheme="minorHAnsi" w:hAnsiTheme="minorHAnsi" w:eastAsiaTheme="minorEastAsia" w:cstheme="minorBidi"/>
+        <w:rFonts w:asciiTheme="minorHAnsi" w:eastAsiaTheme="minorEastAsia" w:hAnsiTheme="minorHAnsi" w:cstheme="minorBidi"/>
         <w:kern w:val="2"/>
         <w:sz w:val="21"/>
         <w:szCs w:val="22"/>
@@ -341,165 +755,398 @@
     </w:rPrDefault>
     <w:pPrDefault/>
   </w:docDefaults>
-  <w:latentStyles w:defLockedState="false" w:defUIPriority="99" w:defSemiHidden="true" w:defUnhideWhenUsed="true" w:defQFormat="false" w:count="267">
-    <w:lsdException w:name="Normal" w:uiPriority="0" w:semiHidden="false" w:unhideWhenUsed="false" w:qFormat="true"/>
-    <w:lsdException w:name="heading 1" w:uiPriority="9" w:semiHidden="false" w:unhideWhenUsed="false" w:qFormat="true"/>
-    <w:lsdException w:name="heading 2" w:uiPriority="9" w:qFormat="true"/>
-    <w:lsdException w:name="heading 3" w:uiPriority="9" w:qFormat="true"/>
-    <w:lsdException w:name="heading 4" w:uiPriority="9" w:qFormat="true"/>
-    <w:lsdException w:name="heading 5" w:uiPriority="9" w:qFormat="true"/>
-    <w:lsdException w:name="heading 6" w:uiPriority="9" w:qFormat="true"/>
-    <w:lsdException w:name="heading 7" w:uiPriority="9" w:qFormat="true"/>
-    <w:lsdException w:name="heading 8" w:uiPriority="9" w:qFormat="true"/>
-    <w:lsdException w:name="heading 9" w:uiPriority="9" w:qFormat="true"/>
-    <w:lsdException w:name="toc 1" w:uiPriority="39"/>
-    <w:lsdException w:name="toc 2" w:uiPriority="39"/>
-    <w:lsdException w:name="toc 3" w:uiPriority="39"/>
-    <w:lsdException w:name="toc 4" w:uiPriority="39"/>
-    <w:lsdException w:name="toc 5" w:uiPriority="39"/>
-    <w:lsdException w:name="toc 6" w:uiPriority="39"/>
-    <w:lsdException w:name="toc 7" w:uiPriority="39"/>
-    <w:lsdException w:name="toc 8" w:uiPriority="39"/>
-    <w:lsdException w:name="toc 9" w:uiPriority="39"/>
-    <w:lsdException w:name="caption" w:uiPriority="35" w:qFormat="true"/>
-    <w:lsdException w:name="Title" w:uiPriority="10" w:semiHidden="false" w:unhideWhenUsed="false" w:qFormat="true"/>
-    <w:lsdException w:name="Default Paragraph Font" w:uiPriority="1"/>
-    <w:lsdException w:name="Subtitle" w:uiPriority="11" w:semiHidden="false" w:unhideWhenUsed="false" w:qFormat="true"/>
-    <w:lsdException w:name="Strong" w:uiPriority="22" w:semiHidden="false" w:unhideWhenUsed="false" w:qFormat="true"/>
-    <w:lsdException w:name="Emphasis" w:uiPriority="20" w:semiHidden="false" w:unhideWhenUsed="false" w:qFormat="true"/>
-    <w:lsdException w:name="Table Grid" w:uiPriority="59" w:semiHidden="false" w:unhideWhenUsed="false"/>
-    <w:lsdException w:name="Placeholder Text" w:unhideWhenUsed="false"/>
-    <w:lsdException w:name="No Spacing" w:uiPriority="1" w:semiHidden="false" w:unhideWhenUsed="false" w:qFormat="true"/>
-    <w:lsdException w:name="Light Shading" w:uiPriority="60" w:semiHidden="false" w:unhideWhenUsed="false"/>
-    <w:lsdException w:name="Light List" w:uiPriority="61" w:semiHidden="false" w:unhideWhenUsed="false"/>
-    <w:lsdException w:name="Light Grid" w:uiPriority="62" w:semiHidden="false" w:unhideWhenUsed="false"/>
-    <w:lsdException w:name="Medium Shading 1" w:uiPriority="63" w:semiHidden="false" w:unhideWhenUsed="false"/>
-    <w:lsdException w:name="Medium Shading 2" w:uiPriority="64" w:semiHidden="false" w:unhideWhenUsed="false"/>
-    <w:lsdException w:name="Medium List 1" w:uiPriority="65" w:semiHidden="false" w:unhideWhenUsed="false"/>
-    <w:lsdException w:name="Medium List 2" w:uiPriority="66" w:semiHidden="false" w:unhideWhenUsed="false"/>
-    <w:lsdException w:name="Medium Grid 1" w:uiPriority="67" w:semiHidden="false" w:unhideWhenUsed="false"/>
-    <w:lsdException w:name="Medium Grid 2" w:uiPriority="68" w:semiHidden="false" w:unhideWhenUsed="false"/>
-    <w:lsdException w:name="Medium Grid 3" w:uiPriority="69" w:semiHidden="false" w:unhideWhenUsed="false"/>
-    <w:lsdException w:name="Dark List" w:uiPriority="70" w:semiHidden="false" w:unhideWhenUsed="false"/>
-    <w:lsdException w:name="Colorful Shading" w:uiPriority="71" w:semiHidden="false" w:unhideWhenUsed="false"/>
-    <w:lsdException w:name="Colorful List" w:uiPriority="72" w:semiHidden="false" w:unhideWhenUsed="false"/>
-    <w:lsdException w:name="Colorful Grid" w:uiPriority="73" w:semiHidden="false" w:unhideWhenUsed="false"/>
-    <w:lsdException w:name="Light Shading Accent 1" w:uiPriority="60" w:semiHidden="false" w:unhideWhenUsed="false"/>
-    <w:lsdException w:name="Light List Accent 1" w:uiPriority="61" w:semiHidden="false" w:unhideWhenUsed="false"/>
-    <w:lsdException w:name="Light Grid Accent 1" w:uiPriority="62" w:semiHidden="false" w:unhideWhenUsed="false"/>
-    <w:lsdException w:name="Medium Shading 1 Accent 1" w:uiPriority="63" w:semiHidden="false" w:unhideWhenUsed="false"/>
-    <w:lsdException w:name="Medium Shading 2 Accent 1" w:uiPriority="64" w:semiHidden="false" w:unhideWhenUsed="false"/>
-    <w:lsdException w:name="Medium List 1 Accent 1" w:uiPriority="65" w:semiHidden="false" w:unhideWhenUsed="false"/>
-    <w:lsdException w:name="Revision" w:unhideWhenUsed="false"/>
-    <w:lsdException w:name="List Paragraph" w:uiPriority="34" w:semiHidden="false" w:unhideWhenUsed="false" w:qFormat="true"/>
-    <w:lsdException w:name="Quote" w:uiPriority="29" w:semiHidden="false" w:unhideWhenUsed="false" w:qFormat="true"/>
-    <w:lsdException w:name="Intense Quote" w:uiPriority="30" w:semiHidden="false" w:unhideWhenUsed="false" w:qFormat="true"/>
-    <w:lsdException w:name="Medium List 2 Accent 1" w:uiPriority="66" w:semiHidden="false" w:unhideWhenUsed="false"/>
-    <w:lsdException w:name="Medium Grid 1 Accent 1" w:uiPriority="67" w:semiHidden="false" w:unhideWhenUsed="false"/>
-    <w:lsdException w:name="Medium Grid 2 Accent 1" w:uiPriority="68" w:semiHidden="false" w:unhideWhenUsed="false"/>
-    <w:lsdException w:name="Medium Grid 3 Accent 1" w:uiPriority="69" w:semiHidden="false" w:unhideWhenUsed="false"/>
-    <w:lsdException w:name="Dark List Accent 1" w:uiPriority="70" w:semiHidden="false" w:unhideWhenUsed="false"/>
-    <w:lsdException w:name="Colorful Shading Accent 1" w:uiPriority="71" w:semiHidden="false" w:unhideWhenUsed="false"/>
-    <w:lsdException w:name="Colorful List Accent 1" w:uiPriority="72" w:semiHidden="false" w:unhideWhenUsed="false"/>
-    <w:lsdException w:name="Colorful Grid Accent 1" w:uiPriority="73" w:semiHidden="false" w:unhideWhenUsed="false"/>
-    <w:lsdException w:name="Light Shading Accent 2" w:uiPriority="60" w:semiHidden="false" w:unhideWhenUsed="false"/>
-    <w:lsdException w:name="Light List Accent 2" w:uiPriority="61" w:semiHidden="false" w:unhideWhenUsed="false"/>
-    <w:lsdException w:name="Light Grid Accent 2" w:uiPriority="62" w:semiHidden="false" w:unhideWhenUsed="false"/>
-    <w:lsdException w:name="Medium Shading 1 Accent 2" w:uiPriority="63" w:semiHidden="false" w:unhideWhenUsed="false"/>
-    <w:lsdException w:name="Medium Shading 2 Accent 2" w:uiPriority="64" w:semiHidden="false" w:unhideWhenUsed="false"/>
-    <w:lsdException w:name="Medium List 1 Accent 2" w:uiPriority="65" w:semiHidden="false" w:unhideWhenUsed="false"/>
-    <w:lsdException w:name="Medium List 2 Accent 2" w:uiPriority="66" w:semiHidden="false" w:unhideWhenUsed="false"/>
-    <w:lsdException w:name="Medium Grid 1 Accent 2" w:uiPriority="67" w:semiHidden="false" w:unhideWhenUsed="false"/>
-    <w:lsdException w:name="Medium Grid 2 Accent 2" w:uiPriority="68" w:semiHidden="false" w:unhideWhenUsed="false"/>
-    <w:lsdException w:name="Medium Grid 3 Accent 2" w:uiPriority="69" w:semiHidden="false" w:unhideWhenUsed="false"/>
-    <w:lsdException w:name="Dark List Accent 2" w:uiPriority="70" w:semiHidden="false" w:unhideWhenUsed="false"/>
-    <w:lsdException w:name="Colorful Shading Accent 2" w:uiPriority="71" w:semiHidden="false" w:unhideWhenUsed="false"/>
-    <w:lsdException w:name="Colorful List Accent 2" w:uiPriority="72" w:semiHidden="false" w:unhideWhenUsed="false"/>
-    <w:lsdException w:name="Colorful Grid Accent 2" w:uiPriority="73" w:semiHidden="false" w:unhideWhenUsed="false"/>
-    <w:lsdException w:name="Light Shading Accent 3" w:uiPriority="60" w:semiHidden="false" w:unhideWhenUsed="false"/>
-    <w:lsdException w:name="Light List Accent 3" w:uiPriority="61" w:semiHidden="false" w:unhideWhenUsed="false"/>
-    <w:lsdException w:name="Light Grid Accent 3" w:uiPriority="62" w:semiHidden="false" w:unhideWhenUsed="false"/>
-    <w:lsdException w:name="Medium Shading 1 Accent 3" w:uiPriority="63" w:semiHidden="false" w:unhideWhenUsed="false"/>
-    <w:lsdException w:name="Medium Shading 2 Accent 3" w:uiPriority="64" w:semiHidden="false" w:unhideWhenUsed="false"/>
-    <w:lsdException w:name="Medium List 1 Accent 3" w:uiPriority="65" w:semiHidden="false" w:unhideWhenUsed="false"/>
-    <w:lsdException w:name="Medium List 2 Accent 3" w:uiPriority="66" w:semiHidden="false" w:unhideWhenUsed="false"/>
-    <w:lsdException w:name="Medium Grid 1 Accent 3" w:uiPriority="67" w:semiHidden="false" w:unhideWhenUsed="false"/>
-    <w:lsdException w:name="Medium Grid 2 Accent 3" w:uiPriority="68" w:semiHidden="false" w:unhideWhenUsed="false"/>
-    <w:lsdException w:name="Medium Grid 3 Accent 3" w:uiPriority="69" w:semiHidden="false" w:unhideWhenUsed="false"/>
-    <w:lsdException w:name="Dark List Accent 3" w:uiPriority="70" w:semiHidden="false" w:unhideWhenUsed="false"/>
-    <w:lsdException w:name="Colorful Shading Accent 3" w:uiPriority="71" w:semiHidden="false" w:unhideWhenUsed="false"/>
-    <w:lsdException w:name="Colorful List Accent 3" w:uiPriority="72" w:semiHidden="false" w:unhideWhenUsed="false"/>
-    <w:lsdException w:name="Colorful Grid Accent 3" w:uiPriority="73" w:semiHidden="false" w:unhideWhenUsed="false"/>
-    <w:lsdException w:name="Light Shading Accent 4" w:uiPriority="60" w:semiHidden="false" w:unhideWhenUsed="false"/>
-    <w:lsdException w:name="Light List Accent 4" w:uiPriority="61" w:semiHidden="false" w:unhideWhenUsed="false"/>
-    <w:lsdException w:name="Light Grid Accent 4" w:uiPriority="62" w:semiHidden="false" w:unhideWhenUsed="false"/>
-    <w:lsdException w:name="Medium Shading 1 Accent 4" w:uiPriority="63" w:semiHidden="false" w:unhideWhenUsed="false"/>
-    <w:lsdException w:name="Medium Shading 2 Accent 4" w:uiPriority="64" w:semiHidden="false" w:unhideWhenUsed="false"/>
-    <w:lsdException w:name="Medium List 1 Accent 4" w:uiPriority="65" w:semiHidden="false" w:unhideWhenUsed="false"/>
-    <w:lsdException w:name="Medium List 2 Accent 4" w:uiPriority="66" w:semiHidden="false" w:unhideWhenUsed="false"/>
-    <w:lsdException w:name="Medium Grid 1 Accent 4" w:uiPriority="67" w:semiHidden="false" w:unhideWhenUsed="false"/>
-    <w:lsdException w:name="Medium Grid 2 Accent 4" w:uiPriority="68" w:semiHidden="false" w:unhideWhenUsed="false"/>
-    <w:lsdException w:name="Medium Grid 3 Accent 4" w:uiPriority="69" w:semiHidden="false" w:unhideWhenUsed="false"/>
-    <w:lsdException w:name="Dark List Accent 4" w:uiPriority="70" w:semiHidden="false" w:unhideWhenUsed="false"/>
-    <w:lsdException w:name="Colorful Shading Accent 4" w:uiPriority="71" w:semiHidden="false" w:unhideWhenUsed="false"/>
-    <w:lsdException w:name="Colorful List Accent 4" w:uiPriority="72" w:semiHidden="false" w:unhideWhenUsed="false"/>
-    <w:lsdException w:name="Colorful Grid Accent 4" w:uiPriority="73" w:semiHidden="false" w:unhideWhenUsed="false"/>
-    <w:lsdException w:name="Light Shading Accent 5" w:uiPriority="60" w:semiHidden="false" w:unhideWhenUsed="false"/>
-    <w:lsdException w:name="Light List Accent 5" w:uiPriority="61" w:semiHidden="false" w:unhideWhenUsed="false"/>
-    <w:lsdException w:name="Light Grid Accent 5" w:uiPriority="62" w:semiHidden="false" w:unhideWhenUsed="false"/>
-    <w:lsdException w:name="Medium Shading 1 Accent 5" w:uiPriority="63" w:semiHidden="false" w:unhideWhenUsed="false"/>
-    <w:lsdException w:name="Medium Shading 2 Accent 5" w:uiPriority="64" w:semiHidden="false" w:unhideWhenUsed="false"/>
-    <w:lsdException w:name="Medium List 1 Accent 5" w:uiPriority="65" w:semiHidden="false" w:unhideWhenUsed="false"/>
-    <w:lsdException w:name="Medium List 2 Accent 5" w:uiPriority="66" w:semiHidden="false" w:unhideWhenUsed="false"/>
-    <w:lsdException w:name="Medium Grid 1 Accent 5" w:uiPriority="67" w:semiHidden="false" w:unhideWhenUsed="false"/>
-    <w:lsdException w:name="Medium Grid 2 Accent 5" w:uiPriority="68" w:semiHidden="false" w:unhideWhenUsed="false"/>
-    <w:lsdException w:name="Medium Grid 3 Accent 5" w:uiPriority="69" w:semiHidden="false" w:unhideWhenUsed="false"/>
-    <w:lsdException w:name="Dark List Accent 5" w:uiPriority="70" w:semiHidden="false" w:unhideWhenUsed="false"/>
-    <w:lsdException w:name="Colorful Shading Accent 5" w:uiPriority="71" w:semiHidden="false" w:unhideWhenUsed="false"/>
-    <w:lsdException w:name="Colorful List Accent 5" w:uiPriority="72" w:semiHidden="false" w:unhideWhenUsed="false"/>
-    <w:lsdException w:name="Colorful Grid Accent 5" w:uiPriority="73" w:semiHidden="false" w:unhideWhenUsed="false"/>
-    <w:lsdException w:name="Light Shading Accent 6" w:uiPriority="60" w:semiHidden="false" w:unhideWhenUsed="false"/>
-    <w:lsdException w:name="Light List Accent 6" w:uiPriority="61" w:semiHidden="false" w:unhideWhenUsed="false"/>
-    <w:lsdException w:name="Light Grid Accent 6" w:uiPriority="62" w:semiHidden="false" w:unhideWhenUsed="false"/>
-    <w:lsdException w:name="Medium Shading 1 Accent 6" w:uiPriority="63" w:semiHidden="false" w:unhideWhenUsed="false"/>
-    <w:lsdException w:name="Medium Shading 2 Accent 6" w:uiPriority="64" w:semiHidden="false" w:unhideWhenUsed="false"/>
-    <w:lsdException w:name="Medium List 1 Accent 6" w:uiPriority="65" w:semiHidden="false" w:unhideWhenUsed="false"/>
-    <w:lsdException w:name="Medium List 2 Accent 6" w:uiPriority="66" w:semiHidden="false" w:unhideWhenUsed="false"/>
-    <w:lsdException w:name="Medium Grid 1 Accent 6" w:uiPriority="67" w:semiHidden="false" w:unhideWhenUsed="false"/>
-    <w:lsdException w:name="Medium Grid 2 Accent 6" w:uiPriority="68" w:semiHidden="false" w:unhideWhenUsed="false"/>
-    <w:lsdException w:name="Medium Grid 3 Accent 6" w:uiPriority="69" w:semiHidden="false" w:unhideWhenUsed="false"/>
-    <w:lsdException w:name="Dark List Accent 6" w:uiPriority="70" w:semiHidden="false" w:unhideWhenUsed="false"/>
-    <w:lsdException w:name="Colorful Shading Accent 6" w:uiPriority="71" w:semiHidden="false" w:unhideWhenUsed="false"/>
-    <w:lsdException w:name="Colorful List Accent 6" w:uiPriority="72" w:semiHidden="false" w:unhideWhenUsed="false"/>
-    <w:lsdException w:name="Colorful Grid Accent 6" w:uiPriority="73" w:semiHidden="false" w:unhideWhenUsed="false"/>
-    <w:lsdException w:name="Subtle Emphasis" w:uiPriority="19" w:semiHidden="false" w:unhideWhenUsed="false" w:qFormat="true"/>
-    <w:lsdException w:name="Intense Emphasis" w:uiPriority="21" w:semiHidden="false" w:unhideWhenUsed="false" w:qFormat="true"/>
-    <w:lsdException w:name="Subtle Reference" w:uiPriority="31" w:semiHidden="false" w:unhideWhenUsed="false" w:qFormat="true"/>
-    <w:lsdException w:name="Intense Reference" w:uiPriority="32" w:semiHidden="false" w:unhideWhenUsed="false" w:qFormat="true"/>
-    <w:lsdException w:name="Book Title" w:uiPriority="33" w:semiHidden="false" w:unhideWhenUsed="false" w:qFormat="true"/>
-    <w:lsdException w:name="Bibliography" w:uiPriority="37"/>
-    <w:lsdException w:name="TOC Heading" w:uiPriority="39" w:qFormat="true"/>
+  <w:latentStyles w:defLockedState="0" w:defUIPriority="99" w:defSemiHidden="0" w:defUnhideWhenUsed="0" w:defQFormat="0" w:count="371">
+    <w:lsdException w:name="Normal" w:uiPriority="0" w:qFormat="1"/>
+    <w:lsdException w:name="heading 1" w:uiPriority="9" w:qFormat="1"/>
+    <w:lsdException w:name="heading 2" w:semiHidden="1" w:uiPriority="9" w:unhideWhenUsed="1" w:qFormat="1"/>
+    <w:lsdException w:name="heading 3" w:semiHidden="1" w:uiPriority="9" w:unhideWhenUsed="1" w:qFormat="1"/>
+    <w:lsdException w:name="heading 4" w:semiHidden="1" w:uiPriority="9" w:unhideWhenUsed="1" w:qFormat="1"/>
+    <w:lsdException w:name="heading 5" w:semiHidden="1" w:uiPriority="9" w:unhideWhenUsed="1" w:qFormat="1"/>
+    <w:lsdException w:name="heading 6" w:semiHidden="1" w:uiPriority="9" w:unhideWhenUsed="1" w:qFormat="1"/>
+    <w:lsdException w:name="heading 7" w:semiHidden="1" w:uiPriority="9" w:unhideWhenUsed="1" w:qFormat="1"/>
+    <w:lsdException w:name="heading 8" w:semiHidden="1" w:uiPriority="9" w:unhideWhenUsed="1" w:qFormat="1"/>
+    <w:lsdException w:name="heading 9" w:semiHidden="1" w:uiPriority="9" w:unhideWhenUsed="1" w:qFormat="1"/>
+    <w:lsdException w:name="index 1" w:semiHidden="1" w:unhideWhenUsed="1"/>
+    <w:lsdException w:name="index 2" w:semiHidden="1" w:unhideWhenUsed="1"/>
+    <w:lsdException w:name="index 3" w:semiHidden="1" w:unhideWhenUsed="1"/>
+    <w:lsdException w:name="index 4" w:semiHidden="1" w:unhideWhenUsed="1"/>
+    <w:lsdException w:name="index 5" w:semiHidden="1" w:unhideWhenUsed="1"/>
+    <w:lsdException w:name="index 6" w:semiHidden="1" w:unhideWhenUsed="1"/>
+    <w:lsdException w:name="index 7" w:semiHidden="1" w:unhideWhenUsed="1"/>
+    <w:lsdException w:name="index 8" w:semiHidden="1" w:unhideWhenUsed="1"/>
+    <w:lsdException w:name="index 9" w:semiHidden="1" w:unhideWhenUsed="1"/>
+    <w:lsdException w:name="toc 1" w:semiHidden="1" w:uiPriority="39" w:unhideWhenUsed="1"/>
+    <w:lsdException w:name="toc 2" w:semiHidden="1" w:uiPriority="39" w:unhideWhenUsed="1"/>
+    <w:lsdException w:name="toc 3" w:semiHidden="1" w:uiPriority="39" w:unhideWhenUsed="1"/>
+    <w:lsdException w:name="toc 4" w:semiHidden="1" w:uiPriority="39" w:unhideWhenUsed="1"/>
+    <w:lsdException w:name="toc 5" w:semiHidden="1" w:uiPriority="39" w:unhideWhenUsed="1"/>
+    <w:lsdException w:name="toc 6" w:semiHidden="1" w:uiPriority="39" w:unhideWhenUsed="1"/>
+    <w:lsdException w:name="toc 7" w:semiHidden="1" w:uiPriority="39" w:unhideWhenUsed="1"/>
+    <w:lsdException w:name="toc 8" w:semiHidden="1" w:uiPriority="39" w:unhideWhenUsed="1"/>
+    <w:lsdException w:name="toc 9" w:semiHidden="1" w:uiPriority="39" w:unhideWhenUsed="1"/>
+    <w:lsdException w:name="Normal Indent" w:semiHidden="1" w:unhideWhenUsed="1"/>
+    <w:lsdException w:name="footnote text" w:semiHidden="1" w:unhideWhenUsed="1"/>
+    <w:lsdException w:name="annotation text" w:semiHidden="1" w:unhideWhenUsed="1"/>
+    <w:lsdException w:name="header" w:semiHidden="1" w:unhideWhenUsed="1"/>
+    <w:lsdException w:name="footer" w:semiHidden="1" w:unhideWhenUsed="1"/>
+    <w:lsdException w:name="index heading" w:semiHidden="1" w:unhideWhenUsed="1"/>
+    <w:lsdException w:name="caption" w:semiHidden="1" w:uiPriority="35" w:unhideWhenUsed="1" w:qFormat="1"/>
+    <w:lsdException w:name="table of figures" w:semiHidden="1" w:unhideWhenUsed="1"/>
+    <w:lsdException w:name="envelope address" w:semiHidden="1" w:unhideWhenUsed="1"/>
+    <w:lsdException w:name="envelope return" w:semiHidden="1" w:unhideWhenUsed="1"/>
+    <w:lsdException w:name="footnote reference" w:semiHidden="1" w:unhideWhenUsed="1"/>
+    <w:lsdException w:name="annotation reference" w:semiHidden="1" w:unhideWhenUsed="1"/>
+    <w:lsdException w:name="line number" w:semiHidden="1" w:unhideWhenUsed="1"/>
+    <w:lsdException w:name="page number" w:semiHidden="1" w:unhideWhenUsed="1"/>
+    <w:lsdException w:name="endnote reference" w:semiHidden="1" w:unhideWhenUsed="1"/>
+    <w:lsdException w:name="endnote text" w:semiHidden="1" w:unhideWhenUsed="1"/>
+    <w:lsdException w:name="table of authorities" w:semiHidden="1" w:unhideWhenUsed="1"/>
+    <w:lsdException w:name="macro" w:semiHidden="1" w:unhideWhenUsed="1"/>
+    <w:lsdException w:name="toa heading" w:semiHidden="1" w:unhideWhenUsed="1"/>
+    <w:lsdException w:name="List" w:semiHidden="1" w:unhideWhenUsed="1"/>
+    <w:lsdException w:name="List Bullet" w:semiHidden="1" w:unhideWhenUsed="1"/>
+    <w:lsdException w:name="List Number" w:semiHidden="1" w:unhideWhenUsed="1"/>
+    <w:lsdException w:name="List 2" w:semiHidden="1" w:unhideWhenUsed="1"/>
+    <w:lsdException w:name="List 3" w:semiHidden="1" w:unhideWhenUsed="1"/>
+    <w:lsdException w:name="List 4" w:semiHidden="1" w:unhideWhenUsed="1"/>
+    <w:lsdException w:name="List 5" w:semiHidden="1" w:unhideWhenUsed="1"/>
+    <w:lsdException w:name="List Bullet 2" w:semiHidden="1" w:unhideWhenUsed="1"/>
+    <w:lsdException w:name="List Bullet 3" w:semiHidden="1" w:unhideWhenUsed="1"/>
+    <w:lsdException w:name="List Bullet 4" w:semiHidden="1" w:unhideWhenUsed="1"/>
+    <w:lsdException w:name="List Bullet 5" w:semiHidden="1" w:unhideWhenUsed="1"/>
+    <w:lsdException w:name="List Number 2" w:semiHidden="1" w:unhideWhenUsed="1"/>
+    <w:lsdException w:name="List Number 3" w:semiHidden="1" w:unhideWhenUsed="1"/>
+    <w:lsdException w:name="List Number 4" w:semiHidden="1" w:unhideWhenUsed="1"/>
+    <w:lsdException w:name="List Number 5" w:semiHidden="1" w:unhideWhenUsed="1"/>
+    <w:lsdException w:name="Title" w:uiPriority="10" w:qFormat="1"/>
+    <w:lsdException w:name="Closing" w:semiHidden="1" w:unhideWhenUsed="1"/>
+    <w:lsdException w:name="Signature" w:semiHidden="1" w:unhideWhenUsed="1"/>
+    <w:lsdException w:name="Default Paragraph Font" w:semiHidden="1" w:uiPriority="1" w:unhideWhenUsed="1"/>
+    <w:lsdException w:name="Body Text" w:semiHidden="1" w:unhideWhenUsed="1"/>
+    <w:lsdException w:name="Body Text Indent" w:semiHidden="1" w:unhideWhenUsed="1"/>
+    <w:lsdException w:name="List Continue" w:semiHidden="1" w:unhideWhenUsed="1"/>
+    <w:lsdException w:name="List Continue 2" w:semiHidden="1" w:unhideWhenUsed="1"/>
+    <w:lsdException w:name="List Continue 3" w:semiHidden="1" w:unhideWhenUsed="1"/>
+    <w:lsdException w:name="List Continue 4" w:semiHidden="1" w:unhideWhenUsed="1"/>
+    <w:lsdException w:name="List Continue 5" w:semiHidden="1" w:unhideWhenUsed="1"/>
+    <w:lsdException w:name="Message Header" w:semiHidden="1" w:unhideWhenUsed="1"/>
+    <w:lsdException w:name="Subtitle" w:uiPriority="11" w:qFormat="1"/>
+    <w:lsdException w:name="Salutation" w:semiHidden="1" w:unhideWhenUsed="1"/>
+    <w:lsdException w:name="Date" w:semiHidden="1" w:unhideWhenUsed="1"/>
+    <w:lsdException w:name="Body Text First Indent" w:semiHidden="1" w:unhideWhenUsed="1"/>
+    <w:lsdException w:name="Body Text First Indent 2" w:semiHidden="1" w:unhideWhenUsed="1"/>
+    <w:lsdException w:name="Note Heading" w:semiHidden="1" w:unhideWhenUsed="1"/>
+    <w:lsdException w:name="Body Text 2" w:semiHidden="1" w:unhideWhenUsed="1"/>
+    <w:lsdException w:name="Body Text 3" w:semiHidden="1" w:unhideWhenUsed="1"/>
+    <w:lsdException w:name="Body Text Indent 2" w:semiHidden="1" w:unhideWhenUsed="1"/>
+    <w:lsdException w:name="Body Text Indent 3" w:semiHidden="1" w:unhideWhenUsed="1"/>
+    <w:lsdException w:name="Block Text" w:semiHidden="1" w:unhideWhenUsed="1"/>
+    <w:lsdException w:name="Hyperlink" w:semiHidden="1" w:unhideWhenUsed="1"/>
+    <w:lsdException w:name="FollowedHyperlink" w:semiHidden="1" w:unhideWhenUsed="1"/>
+    <w:lsdException w:name="Strong" w:uiPriority="22" w:qFormat="1"/>
+    <w:lsdException w:name="Emphasis" w:uiPriority="20" w:qFormat="1"/>
+    <w:lsdException w:name="Document Map" w:semiHidden="1" w:unhideWhenUsed="1"/>
+    <w:lsdException w:name="Plain Text" w:semiHidden="1" w:unhideWhenUsed="1"/>
+    <w:lsdException w:name="E-mail Signature" w:semiHidden="1" w:unhideWhenUsed="1"/>
+    <w:lsdException w:name="HTML Top of Form" w:semiHidden="1" w:unhideWhenUsed="1"/>
+    <w:lsdException w:name="HTML Bottom of Form" w:semiHidden="1" w:unhideWhenUsed="1"/>
+    <w:lsdException w:name="Normal (Web)" w:semiHidden="1" w:unhideWhenUsed="1"/>
+    <w:lsdException w:name="HTML Acronym" w:semiHidden="1" w:unhideWhenUsed="1"/>
+    <w:lsdException w:name="HTML Address" w:semiHidden="1" w:unhideWhenUsed="1"/>
+    <w:lsdException w:name="HTML Cite" w:semiHidden="1" w:unhideWhenUsed="1"/>
+    <w:lsdException w:name="HTML Code" w:semiHidden="1" w:unhideWhenUsed="1"/>
+    <w:lsdException w:name="HTML Definition" w:semiHidden="1" w:unhideWhenUsed="1"/>
+    <w:lsdException w:name="HTML Keyboard" w:semiHidden="1" w:unhideWhenUsed="1"/>
+    <w:lsdException w:name="HTML Preformatted" w:semiHidden="1" w:unhideWhenUsed="1"/>
+    <w:lsdException w:name="HTML Sample" w:semiHidden="1" w:unhideWhenUsed="1"/>
+    <w:lsdException w:name="HTML Typewriter" w:semiHidden="1" w:unhideWhenUsed="1"/>
+    <w:lsdException w:name="HTML Variable" w:semiHidden="1" w:unhideWhenUsed="1"/>
+    <w:lsdException w:name="Normal Table" w:semiHidden="1" w:unhideWhenUsed="1"/>
+    <w:lsdException w:name="annotation subject" w:semiHidden="1" w:unhideWhenUsed="1"/>
+    <w:lsdException w:name="No List" w:semiHidden="1" w:unhideWhenUsed="1"/>
+    <w:lsdException w:name="Outline List 1" w:semiHidden="1" w:unhideWhenUsed="1"/>
+    <w:lsdException w:name="Outline List 2" w:semiHidden="1" w:unhideWhenUsed="1"/>
+    <w:lsdException w:name="Outline List 3" w:semiHidden="1" w:unhideWhenUsed="1"/>
+    <w:lsdException w:name="Table Simple 1" w:semiHidden="1" w:unhideWhenUsed="1"/>
+    <w:lsdException w:name="Table Simple 2" w:semiHidden="1" w:unhideWhenUsed="1"/>
+    <w:lsdException w:name="Table Simple 3" w:semiHidden="1" w:unhideWhenUsed="1"/>
+    <w:lsdException w:name="Table Classic 1" w:semiHidden="1" w:unhideWhenUsed="1"/>
+    <w:lsdException w:name="Table Classic 2" w:semiHidden="1" w:unhideWhenUsed="1"/>
+    <w:lsdException w:name="Table Classic 3" w:semiHidden="1" w:unhideWhenUsed="1"/>
+    <w:lsdException w:name="Table Classic 4" w:semiHidden="1" w:unhideWhenUsed="1"/>
+    <w:lsdException w:name="Table Colorful 1" w:semiHidden="1" w:unhideWhenUsed="1"/>
+    <w:lsdException w:name="Table Colorful 2" w:semiHidden="1" w:unhideWhenUsed="1"/>
+    <w:lsdException w:name="Table Colorful 3" w:semiHidden="1" w:unhideWhenUsed="1"/>
+    <w:lsdException w:name="Table Columns 1" w:semiHidden="1" w:unhideWhenUsed="1"/>
+    <w:lsdException w:name="Table Columns 2" w:semiHidden="1" w:unhideWhenUsed="1"/>
+    <w:lsdException w:name="Table Columns 3" w:semiHidden="1" w:unhideWhenUsed="1"/>
+    <w:lsdException w:name="Table Columns 4" w:semiHidden="1" w:unhideWhenUsed="1"/>
+    <w:lsdException w:name="Table Columns 5" w:semiHidden="1" w:unhideWhenUsed="1"/>
+    <w:lsdException w:name="Table Grid 1" w:semiHidden="1" w:unhideWhenUsed="1"/>
+    <w:lsdException w:name="Table Grid 2" w:semiHidden="1" w:unhideWhenUsed="1"/>
+    <w:lsdException w:name="Table Grid 3" w:semiHidden="1" w:unhideWhenUsed="1"/>
+    <w:lsdException w:name="Table Grid 4" w:semiHidden="1" w:unhideWhenUsed="1"/>
+    <w:lsdException w:name="Table Grid 5" w:semiHidden="1" w:unhideWhenUsed="1"/>
+    <w:lsdException w:name="Table Grid 6" w:semiHidden="1" w:unhideWhenUsed="1"/>
+    <w:lsdException w:name="Table Grid 7" w:semiHidden="1" w:unhideWhenUsed="1"/>
+    <w:lsdException w:name="Table Grid 8" w:semiHidden="1" w:unhideWhenUsed="1"/>
+    <w:lsdException w:name="Table List 1" w:semiHidden="1" w:unhideWhenUsed="1"/>
+    <w:lsdException w:name="Table List 2" w:semiHidden="1" w:unhideWhenUsed="1"/>
+    <w:lsdException w:name="Table List 3" w:semiHidden="1" w:unhideWhenUsed="1"/>
+    <w:lsdException w:name="Table List 4" w:semiHidden="1" w:unhideWhenUsed="1"/>
+    <w:lsdException w:name="Table List 5" w:semiHidden="1" w:unhideWhenUsed="1"/>
+    <w:lsdException w:name="Table List 6" w:semiHidden="1" w:unhideWhenUsed="1"/>
+    <w:lsdException w:name="Table List 7" w:semiHidden="1" w:unhideWhenUsed="1"/>
+    <w:lsdException w:name="Table List 8" w:semiHidden="1" w:unhideWhenUsed="1"/>
+    <w:lsdException w:name="Table 3D effects 1" w:semiHidden="1" w:unhideWhenUsed="1"/>
+    <w:lsdException w:name="Table 3D effects 2" w:semiHidden="1" w:unhideWhenUsed="1"/>
+    <w:lsdException w:name="Table 3D effects 3" w:semiHidden="1" w:unhideWhenUsed="1"/>
+    <w:lsdException w:name="Table Contemporary" w:semiHidden="1" w:unhideWhenUsed="1"/>
+    <w:lsdException w:name="Table Elegant" w:semiHidden="1" w:unhideWhenUsed="1"/>
+    <w:lsdException w:name="Table Professional" w:semiHidden="1" w:unhideWhenUsed="1"/>
+    <w:lsdException w:name="Table Subtle 1" w:semiHidden="1" w:unhideWhenUsed="1"/>
+    <w:lsdException w:name="Table Subtle 2" w:semiHidden="1" w:unhideWhenUsed="1"/>
+    <w:lsdException w:name="Table Web 1" w:semiHidden="1" w:unhideWhenUsed="1"/>
+    <w:lsdException w:name="Table Web 2" w:semiHidden="1" w:unhideWhenUsed="1"/>
+    <w:lsdException w:name="Table Web 3" w:semiHidden="1" w:unhideWhenUsed="1"/>
+    <w:lsdException w:name="Balloon Text" w:semiHidden="1" w:unhideWhenUsed="1"/>
+    <w:lsdException w:name="Table Grid" w:uiPriority="59"/>
+    <w:lsdException w:name="Table Theme" w:semiHidden="1" w:unhideWhenUsed="1"/>
+    <w:lsdException w:name="Placeholder Text" w:semiHidden="1"/>
+    <w:lsdException w:name="No Spacing" w:uiPriority="1" w:qFormat="1"/>
+    <w:lsdException w:name="Light Shading" w:uiPriority="60"/>
+    <w:lsdException w:name="Light List" w:uiPriority="61"/>
+    <w:lsdException w:name="Light Grid" w:uiPriority="62"/>
+    <w:lsdException w:name="Medium Shading 1" w:uiPriority="63"/>
+    <w:lsdException w:name="Medium Shading 2" w:uiPriority="64"/>
+    <w:lsdException w:name="Medium List 1" w:uiPriority="65"/>
+    <w:lsdException w:name="Medium List 2" w:uiPriority="66"/>
+    <w:lsdException w:name="Medium Grid 1" w:uiPriority="67"/>
+    <w:lsdException w:name="Medium Grid 2" w:uiPriority="68"/>
+    <w:lsdException w:name="Medium Grid 3" w:uiPriority="69"/>
+    <w:lsdException w:name="Dark List" w:uiPriority="70"/>
+    <w:lsdException w:name="Colorful Shading" w:uiPriority="71"/>
+    <w:lsdException w:name="Colorful List" w:uiPriority="72"/>
+    <w:lsdException w:name="Colorful Grid" w:uiPriority="73"/>
+    <w:lsdException w:name="Light Shading Accent 1" w:uiPriority="60"/>
+    <w:lsdException w:name="Light List Accent 1" w:uiPriority="61"/>
+    <w:lsdException w:name="Light Grid Accent 1" w:uiPriority="62"/>
+    <w:lsdException w:name="Medium Shading 1 Accent 1" w:uiPriority="63"/>
+    <w:lsdException w:name="Medium Shading 2 Accent 1" w:uiPriority="64"/>
+    <w:lsdException w:name="Medium List 1 Accent 1" w:uiPriority="65"/>
+    <w:lsdException w:name="Revision" w:semiHidden="1"/>
+    <w:lsdException w:name="List Paragraph" w:uiPriority="34" w:qFormat="1"/>
+    <w:lsdException w:name="Quote" w:uiPriority="29" w:qFormat="1"/>
+    <w:lsdException w:name="Intense Quote" w:uiPriority="30" w:qFormat="1"/>
+    <w:lsdException w:name="Medium List 2 Accent 1" w:uiPriority="66"/>
+    <w:lsdException w:name="Medium Grid 1 Accent 1" w:uiPriority="67"/>
+    <w:lsdException w:name="Medium Grid 2 Accent 1" w:uiPriority="68"/>
+    <w:lsdException w:name="Medium Grid 3 Accent 1" w:uiPriority="69"/>
+    <w:lsdException w:name="Dark List Accent 1" w:uiPriority="70"/>
+    <w:lsdException w:name="Colorful Shading Accent 1" w:uiPriority="71"/>
+    <w:lsdException w:name="Colorful List Accent 1" w:uiPriority="72"/>
+    <w:lsdException w:name="Colorful Grid Accent 1" w:uiPriority="73"/>
+    <w:lsdException w:name="Light Shading Accent 2" w:uiPriority="60"/>
+    <w:lsdException w:name="Light List Accent 2" w:uiPriority="61"/>
+    <w:lsdException w:name="Light Grid Accent 2" w:uiPriority="62"/>
+    <w:lsdException w:name="Medium Shading 1 Accent 2" w:uiPriority="63"/>
+    <w:lsdException w:name="Medium Shading 2 Accent 2" w:uiPriority="64"/>
+    <w:lsdException w:name="Medium List 1 Accent 2" w:uiPriority="65"/>
+    <w:lsdException w:name="Medium List 2 Accent 2" w:uiPriority="66"/>
+    <w:lsdException w:name="Medium Grid 1 Accent 2" w:uiPriority="67"/>
+    <w:lsdException w:name="Medium Grid 2 Accent 2" w:uiPriority="68"/>
+    <w:lsdException w:name="Medium Grid 3 Accent 2" w:uiPriority="69"/>
+    <w:lsdException w:name="Dark List Accent 2" w:uiPriority="70"/>
+    <w:lsdException w:name="Colorful Shading Accent 2" w:uiPriority="71"/>
+    <w:lsdException w:name="Colorful List Accent 2" w:uiPriority="72"/>
+    <w:lsdException w:name="Colorful Grid Accent 2" w:uiPriority="73"/>
+    <w:lsdException w:name="Light Shading Accent 3" w:uiPriority="60"/>
+    <w:lsdException w:name="Light List Accent 3" w:uiPriority="61"/>
+    <w:lsdException w:name="Light Grid Accent 3" w:uiPriority="62"/>
+    <w:lsdException w:name="Medium Shading 1 Accent 3" w:uiPriority="63"/>
+    <w:lsdException w:name="Medium Shading 2 Accent 3" w:uiPriority="64"/>
+    <w:lsdException w:name="Medium List 1 Accent 3" w:uiPriority="65"/>
+    <w:lsdException w:name="Medium List 2 Accent 3" w:uiPriority="66"/>
+    <w:lsdException w:name="Medium Grid 1 Accent 3" w:uiPriority="67"/>
+    <w:lsdException w:name="Medium Grid 2 Accent 3" w:uiPriority="68"/>
+    <w:lsdException w:name="Medium Grid 3 Accent 3" w:uiPriority="69"/>
+    <w:lsdException w:name="Dark List Accent 3" w:uiPriority="70"/>
+    <w:lsdException w:name="Colorful Shading Accent 3" w:uiPriority="71"/>
+    <w:lsdException w:name="Colorful List Accent 3" w:uiPriority="72"/>
+    <w:lsdException w:name="Colorful Grid Accent 3" w:uiPriority="73"/>
+    <w:lsdException w:name="Light Shading Accent 4" w:uiPriority="60"/>
+    <w:lsdException w:name="Light List Accent 4" w:uiPriority="61"/>
+    <w:lsdException w:name="Light Grid Accent 4" w:uiPriority="62"/>
+    <w:lsdException w:name="Medium Shading 1 Accent 4" w:uiPriority="63"/>
+    <w:lsdException w:name="Medium Shading 2 Accent 4" w:uiPriority="64"/>
+    <w:lsdException w:name="Medium List 1 Accent 4" w:uiPriority="65"/>
+    <w:lsdException w:name="Medium List 2 Accent 4" w:uiPriority="66"/>
+    <w:lsdException w:name="Medium Grid 1 Accent 4" w:uiPriority="67"/>
+    <w:lsdException w:name="Medium Grid 2 Accent 4" w:uiPriority="68"/>
+    <w:lsdException w:name="Medium Grid 3 Accent 4" w:uiPriority="69"/>
+    <w:lsdException w:name="Dark List Accent 4" w:uiPriority="70"/>
+    <w:lsdException w:name="Colorful Shading Accent 4" w:uiPriority="71"/>
+    <w:lsdException w:name="Colorful List Accent 4" w:uiPriority="72"/>
+    <w:lsdException w:name="Colorful Grid Accent 4" w:uiPriority="73"/>
+    <w:lsdException w:name="Light Shading Accent 5" w:uiPriority="60"/>
+    <w:lsdException w:name="Light List Accent 5" w:uiPriority="61"/>
+    <w:lsdException w:name="Light Grid Accent 5" w:uiPriority="62"/>
+    <w:lsdException w:name="Medium Shading 1 Accent 5" w:uiPriority="63"/>
+    <w:lsdException w:name="Medium Shading 2 Accent 5" w:uiPriority="64"/>
+    <w:lsdException w:name="Medium List 1 Accent 5" w:uiPriority="65"/>
+    <w:lsdException w:name="Medium List 2 Accent 5" w:uiPriority="66"/>
+    <w:lsdException w:name="Medium Grid 1 Accent 5" w:uiPriority="67"/>
+    <w:lsdException w:name="Medium Grid 2 Accent 5" w:uiPriority="68"/>
+    <w:lsdException w:name="Medium Grid 3 Accent 5" w:uiPriority="69"/>
+    <w:lsdException w:name="Dark List Accent 5" w:uiPriority="70"/>
+    <w:lsdException w:name="Colorful Shading Accent 5" w:uiPriority="71"/>
+    <w:lsdException w:name="Colorful List Accent 5" w:uiPriority="72"/>
+    <w:lsdException w:name="Colorful Grid Accent 5" w:uiPriority="73"/>
+    <w:lsdException w:name="Light Shading Accent 6" w:uiPriority="60"/>
+    <w:lsdException w:name="Light List Accent 6" w:uiPriority="61"/>
+    <w:lsdException w:name="Light Grid Accent 6" w:uiPriority="62"/>
+    <w:lsdException w:name="Medium Shading 1 Accent 6" w:uiPriority="63"/>
+    <w:lsdException w:name="Medium Shading 2 Accent 6" w:uiPriority="64"/>
+    <w:lsdException w:name="Medium List 1 Accent 6" w:uiPriority="65"/>
+    <w:lsdException w:name="Medium List 2 Accent 6" w:uiPriority="66"/>
+    <w:lsdException w:name="Medium Grid 1 Accent 6" w:uiPriority="67"/>
+    <w:lsdException w:name="Medium Grid 2 Accent 6" w:uiPriority="68"/>
+    <w:lsdException w:name="Medium Grid 3 Accent 6" w:uiPriority="69"/>
+    <w:lsdException w:name="Dark List Accent 6" w:uiPriority="70"/>
+    <w:lsdException w:name="Colorful Shading Accent 6" w:uiPriority="71"/>
+    <w:lsdException w:name="Colorful List Accent 6" w:uiPriority="72"/>
+    <w:lsdException w:name="Colorful Grid Accent 6" w:uiPriority="73"/>
+    <w:lsdException w:name="Subtle Emphasis" w:uiPriority="19" w:qFormat="1"/>
+    <w:lsdException w:name="Intense Emphasis" w:uiPriority="21" w:qFormat="1"/>
+    <w:lsdException w:name="Subtle Reference" w:uiPriority="31" w:qFormat="1"/>
+    <w:lsdException w:name="Intense Reference" w:uiPriority="32" w:qFormat="1"/>
+    <w:lsdException w:name="Book Title" w:uiPriority="33" w:qFormat="1"/>
+    <w:lsdException w:name="Bibliography" w:semiHidden="1" w:uiPriority="37" w:unhideWhenUsed="1"/>
+    <w:lsdException w:name="TOC Heading" w:semiHidden="1" w:uiPriority="39" w:unhideWhenUsed="1" w:qFormat="1"/>
+    <w:lsdException w:name="Plain Table 1" w:uiPriority="41"/>
+    <w:lsdException w:name="Plain Table 2" w:uiPriority="42"/>
+    <w:lsdException w:name="Plain Table 3" w:uiPriority="43"/>
+    <w:lsdException w:name="Plain Table 4" w:uiPriority="44"/>
+    <w:lsdException w:name="Plain Table 5" w:uiPriority="45"/>
+    <w:lsdException w:name="Grid Table Light" w:uiPriority="40"/>
+    <w:lsdException w:name="Grid Table 1 Light" w:uiPriority="46"/>
+    <w:lsdException w:name="Grid Table 2" w:uiPriority="47"/>
+    <w:lsdException w:name="Grid Table 3" w:uiPriority="48"/>
+    <w:lsdException w:name="Grid Table 4" w:uiPriority="49"/>
+    <w:lsdException w:name="Grid Table 5 Dark" w:uiPriority="50"/>
+    <w:lsdException w:name="Grid Table 6 Colorful" w:uiPriority="51"/>
+    <w:lsdException w:name="Grid Table 7 Colorful" w:uiPriority="52"/>
+    <w:lsdException w:name="Grid Table 1 Light Accent 1" w:uiPriority="46"/>
+    <w:lsdException w:name="Grid Table 2 Accent 1" w:uiPriority="47"/>
+    <w:lsdException w:name="Grid Table 3 Accent 1" w:uiPriority="48"/>
+    <w:lsdException w:name="Grid Table 4 Accent 1" w:uiPriority="49"/>
+    <w:lsdException w:name="Grid Table 5 Dark Accent 1" w:uiPriority="50"/>
+    <w:lsdException w:name="Grid Table 6 Colorful Accent 1" w:uiPriority="51"/>
+    <w:lsdException w:name="Grid Table 7 Colorful Accent 1" w:uiPriority="52"/>
+    <w:lsdException w:name="Grid Table 1 Light Accent 2" w:uiPriority="46"/>
+    <w:lsdException w:name="Grid Table 2 Accent 2" w:uiPriority="47"/>
+    <w:lsdException w:name="Grid Table 3 Accent 2" w:uiPriority="48"/>
+    <w:lsdException w:name="Grid Table 4 Accent 2" w:uiPriority="49"/>
+    <w:lsdException w:name="Grid Table 5 Dark Accent 2" w:uiPriority="50"/>
+    <w:lsdException w:name="Grid Table 6 Colorful Accent 2" w:uiPriority="51"/>
+    <w:lsdException w:name="Grid Table 7 Colorful Accent 2" w:uiPriority="52"/>
+    <w:lsdException w:name="Grid Table 1 Light Accent 3" w:uiPriority="46"/>
+    <w:lsdException w:name="Grid Table 2 Accent 3" w:uiPriority="47"/>
+    <w:lsdException w:name="Grid Table 3 Accent 3" w:uiPriority="48"/>
+    <w:lsdException w:name="Grid Table 4 Accent 3" w:uiPriority="49"/>
+    <w:lsdException w:name="Grid Table 5 Dark Accent 3" w:uiPriority="50"/>
+    <w:lsdException w:name="Grid Table 6 Colorful Accent 3" w:uiPriority="51"/>
+    <w:lsdException w:name="Grid Table 7 Colorful Accent 3" w:uiPriority="52"/>
+    <w:lsdException w:name="Grid Table 1 Light Accent 4" w:uiPriority="46"/>
+    <w:lsdException w:name="Grid Table 2 Accent 4" w:uiPriority="47"/>
+    <w:lsdException w:name="Grid Table 3 Accent 4" w:uiPriority="48"/>
+    <w:lsdException w:name="Grid Table 4 Accent 4" w:uiPriority="49"/>
+    <w:lsdException w:name="Grid Table 5 Dark Accent 4" w:uiPriority="50"/>
+    <w:lsdException w:name="Grid Table 6 Colorful Accent 4" w:uiPriority="51"/>
+    <w:lsdException w:name="Grid Table 7 Colorful Accent 4" w:uiPriority="52"/>
+    <w:lsdException w:name="Grid Table 1 Light Accent 5" w:uiPriority="46"/>
+    <w:lsdException w:name="Grid Table 2 Accent 5" w:uiPriority="47"/>
+    <w:lsdException w:name="Grid Table 3 Accent 5" w:uiPriority="48"/>
+    <w:lsdException w:name="Grid Table 4 Accent 5" w:uiPriority="49"/>
+    <w:lsdException w:name="Grid Table 5 Dark Accent 5" w:uiPriority="50"/>
+    <w:lsdException w:name="Grid Table 6 Colorful Accent 5" w:uiPriority="51"/>
+    <w:lsdException w:name="Grid Table 7 Colorful Accent 5" w:uiPriority="52"/>
+    <w:lsdException w:name="Grid Table 1 Light Accent 6" w:uiPriority="46"/>
+    <w:lsdException w:name="Grid Table 2 Accent 6" w:uiPriority="47"/>
+    <w:lsdException w:name="Grid Table 3 Accent 6" w:uiPriority="48"/>
+    <w:lsdException w:name="Grid Table 4 Accent 6" w:uiPriority="49"/>
+    <w:lsdException w:name="Grid Table 5 Dark Accent 6" w:uiPriority="50"/>
+    <w:lsdException w:name="Grid Table 6 Colorful Accent 6" w:uiPriority="51"/>
+    <w:lsdException w:name="Grid Table 7 Colorful Accent 6" w:uiPriority="52"/>
+    <w:lsdException w:name="List Table 1 Light" w:uiPriority="46"/>
+    <w:lsdException w:name="List Table 2" w:uiPriority="47"/>
+    <w:lsdException w:name="List Table 3" w:uiPriority="48"/>
+    <w:lsdException w:name="List Table 4" w:uiPriority="49"/>
+    <w:lsdException w:name="List Table 5 Dark" w:uiPriority="50"/>
+    <w:lsdException w:name="List Table 6 Colorful" w:uiPriority="51"/>
+    <w:lsdException w:name="List Table 7 Colorful" w:uiPriority="52"/>
+    <w:lsdException w:name="List Table 1 Light Accent 1" w:uiPriority="46"/>
+    <w:lsdException w:name="List Table 2 Accent 1" w:uiPriority="47"/>
+    <w:lsdException w:name="List Table 3 Accent 1" w:uiPriority="48"/>
+    <w:lsdException w:name="List Table 4 Accent 1" w:uiPriority="49"/>
+    <w:lsdException w:name="List Table 5 Dark Accent 1" w:uiPriority="50"/>
+    <w:lsdException w:name="List Table 6 Colorful Accent 1" w:uiPriority="51"/>
+    <w:lsdException w:name="List Table 7 Colorful Accent 1" w:uiPriority="52"/>
+    <w:lsdException w:name="List Table 1 Light Accent 2" w:uiPriority="46"/>
+    <w:lsdException w:name="List Table 2 Accent 2" w:uiPriority="47"/>
+    <w:lsdException w:name="List Table 3 Accent 2" w:uiPriority="48"/>
+    <w:lsdException w:name="List Table 4 Accent 2" w:uiPriority="49"/>
+    <w:lsdException w:name="List Table 5 Dark Accent 2" w:uiPriority="50"/>
+    <w:lsdException w:name="List Table 6 Colorful Accent 2" w:uiPriority="51"/>
+    <w:lsdException w:name="List Table 7 Colorful Accent 2" w:uiPriority="52"/>
+    <w:lsdException w:name="List Table 1 Light Accent 3" w:uiPriority="46"/>
+    <w:lsdException w:name="List Table 2 Accent 3" w:uiPriority="47"/>
+    <w:lsdException w:name="List Table 3 Accent 3" w:uiPriority="48"/>
+    <w:lsdException w:name="List Table 4 Accent 3" w:uiPriority="49"/>
+    <w:lsdException w:name="List Table 5 Dark Accent 3" w:uiPriority="50"/>
+    <w:lsdException w:name="List Table 6 Colorful Accent 3" w:uiPriority="51"/>
+    <w:lsdException w:name="List Table 7 Colorful Accent 3" w:uiPriority="52"/>
+    <w:lsdException w:name="List Table 1 Light Accent 4" w:uiPriority="46"/>
+    <w:lsdException w:name="List Table 2 Accent 4" w:uiPriority="47"/>
+    <w:lsdException w:name="List Table 3 Accent 4" w:uiPriority="48"/>
+    <w:lsdException w:name="List Table 4 Accent 4" w:uiPriority="49"/>
+    <w:lsdException w:name="List Table 5 Dark Accent 4" w:uiPriority="50"/>
+    <w:lsdException w:name="List Table 6 Colorful Accent 4" w:uiPriority="51"/>
+    <w:lsdException w:name="List Table 7 Colorful Accent 4" w:uiPriority="52"/>
+    <w:lsdException w:name="List Table 1 Light Accent 5" w:uiPriority="46"/>
+    <w:lsdException w:name="List Table 2 Accent 5" w:uiPriority="47"/>
+    <w:lsdException w:name="List Table 3 Accent 5" w:uiPriority="48"/>
+    <w:lsdException w:name="List Table 4 Accent 5" w:uiPriority="49"/>
+    <w:lsdException w:name="List Table 5 Dark Accent 5" w:uiPriority="50"/>
+    <w:lsdException w:name="List Table 6 Colorful Accent 5" w:uiPriority="51"/>
+    <w:lsdException w:name="List Table 7 Colorful Accent 5" w:uiPriority="52"/>
+    <w:lsdException w:name="List Table 1 Light Accent 6" w:uiPriority="46"/>
+    <w:lsdException w:name="List Table 2 Accent 6" w:uiPriority="47"/>
+    <w:lsdException w:name="List Table 3 Accent 6" w:uiPriority="48"/>
+    <w:lsdException w:name="List Table 4 Accent 6" w:uiPriority="49"/>
+    <w:lsdException w:name="List Table 5 Dark Accent 6" w:uiPriority="50"/>
+    <w:lsdException w:name="List Table 6 Colorful Accent 6" w:uiPriority="51"/>
+    <w:lsdException w:name="List Table 7 Colorful Accent 6" w:uiPriority="52"/>
   </w:latentStyles>
-  <w:style w:type="paragraph" w:styleId="a" w:default="true">
+  <w:style w:type="paragraph" w:default="1" w:styleId="a">
     <w:name w:val="Normal"/>
     <w:qFormat/>
     <w:pPr>
-      <w:widowControl w:val="false"/>
+      <w:widowControl w:val="0"/>
       <w:jc w:val="both"/>
     </w:pPr>
   </w:style>
-  <w:style w:type="character" w:styleId="a0" w:default="true">
+  <w:style w:type="character" w:default="1" w:styleId="a0">
     <w:name w:val="Default Paragraph Font"/>
     <w:uiPriority w:val="1"/>
     <w:semiHidden/>
     <w:unhideWhenUsed/>
   </w:style>
-  <w:style w:type="table" w:styleId="a1" w:default="true">
+  <w:style w:type="table" w:default="1" w:styleId="a1">
     <w:name w:val="Normal Table"/>
     <w:uiPriority w:val="99"/>
     <w:semiHidden/>
     <w:unhideWhenUsed/>
-    <w:qFormat/>
     <w:tblPr>
       <w:tblInd w:w="0" w:type="dxa"/>
       <w:tblCellMar>
@@ -510,7 +1157,7 @@
       </w:tblCellMar>
     </w:tblPr>
   </w:style>
-  <w:style w:type="numbering" w:styleId="a2" w:default="true">
+  <w:style w:type="numbering" w:default="1" w:styleId="a2">
     <w:name w:val="No List"/>
     <w:uiPriority w:val="99"/>
     <w:semiHidden/>
@@ -521,7 +1168,6 @@
     <w:basedOn w:val="a"/>
     <w:link w:val="Char"/>
     <w:uiPriority w:val="99"/>
-    <w:semiHidden/>
     <w:unhideWhenUsed/>
     <w:rsid w:val="00C7041B"/>
     <w:pPr>
@@ -529,7 +1175,7 @@
         <w:tab w:val="center" w:pos="4153"/>
         <w:tab w:val="right" w:pos="8306"/>
       </w:tabs>
-      <w:snapToGrid w:val="false"/>
+      <w:snapToGrid w:val="0"/>
       <w:jc w:val="left"/>
     </w:pPr>
     <w:rPr>
@@ -537,12 +1183,11 @@
       <w:szCs w:val="18"/>
     </w:rPr>
   </w:style>
-  <w:style w:type="character" w:styleId="Char" w:customStyle="true">
-    <w:name w:val="椤佃剼 Char"/>
+  <w:style w:type="character" w:customStyle="1" w:styleId="Char">
+    <w:name w:val="页脚 Char"/>
     <w:basedOn w:val="a0"/>
     <w:link w:val="a3"/>
     <w:uiPriority w:val="99"/>
-    <w:semiHidden/>
     <w:rsid w:val="00C7041B"/>
     <w:rPr>
       <w:sz w:val="18"/>
@@ -552,7 +1197,7 @@
 </w:styles>
 </file>
 
-<file path=word/theme/theme.xml><?xml version="1.0" encoding="utf-8"?>
+<file path=word/theme/theme1.xml><?xml version="1.0" encoding="utf-8"?>
 <a:theme xmlns:a="http://schemas.openxmlformats.org/drawingml/2006/main" name="Office 主题">
   <a:themeElements>
     <a:clrScheme name="Office">
@@ -560,7 +1205,7 @@
         <a:sysClr val="windowText" lastClr="000000"/>
       </a:dk1>
       <a:lt1>
-        <a:sysClr val="window" lastClr="CCE8CF"/>
+        <a:sysClr val="window" lastClr="FFFFFF"/>
       </a:lt1>
       <a:dk2>
         <a:srgbClr val="1F497D"/>
